--- a/Rapport.docx
+++ b/Rapport.docx
@@ -751,6 +751,199 @@
       <w:pPr>
         <w:numPr>
           <w:ilvl w:val="0"/>
+          <w:numId w:val="5"/>
+        </w:numPr>
+        <w:spacing w:after="0" w:afterAutospacing="0" w:before="240" w:lineRule="auto"/>
+        <w:ind w:left="720" w:hanging="360"/>
+      </w:pPr>
+      <w:r>
+        <w:rPr>
+          <w:b w:val="1"/>
+          <w:rtl w:val="0"/>
+        </w:rPr>
+        <w:t xml:space="preserve">Extraction des caractéristiques :</w:t>
+        <w:br w:type="textWrapping"/>
+      </w:r>
+    </w:p>
+    <w:p>
+      <w:pPr>
+        <w:numPr>
+          <w:ilvl w:val="1"/>
+          <w:numId w:val="5"/>
+        </w:numPr>
+        <w:spacing w:after="0" w:afterAutospacing="0" w:before="0" w:beforeAutospacing="0" w:lineRule="auto"/>
+        <w:ind w:left="1440" w:hanging="360"/>
+      </w:pPr>
+      <w:r>
+        <w:rPr>
+          <w:rtl w:val="0"/>
+        </w:rPr>
+        <w:t xml:space="preserve">Chargement et redimensionnement des images pour chaque modèle (224x224 pour VGG16/ResNet50, 299x299 pour InceptionV3).</w:t>
+        <w:br w:type="textWrapping"/>
+      </w:r>
+    </w:p>
+    <w:p>
+      <w:pPr>
+        <w:numPr>
+          <w:ilvl w:val="1"/>
+          <w:numId w:val="5"/>
+        </w:numPr>
+        <w:spacing w:after="0" w:afterAutospacing="0" w:before="0" w:beforeAutospacing="0" w:lineRule="auto"/>
+        <w:ind w:left="1440" w:hanging="360"/>
+      </w:pPr>
+      <w:r>
+        <w:rPr>
+          <w:rtl w:val="0"/>
+        </w:rPr>
+        <w:t xml:space="preserve">Passage des images dans les modèles CNN pré-entraînés pour produire des vecteurs distincts.</w:t>
+        <w:br w:type="textWrapping"/>
+      </w:r>
+    </w:p>
+    <w:p>
+      <w:pPr>
+        <w:numPr>
+          <w:ilvl w:val="0"/>
+          <w:numId w:val="5"/>
+        </w:numPr>
+        <w:spacing w:after="0" w:afterAutospacing="0" w:before="0" w:beforeAutospacing="0" w:lineRule="auto"/>
+        <w:ind w:left="720" w:hanging="360"/>
+      </w:pPr>
+      <w:r>
+        <w:rPr>
+          <w:b w:val="1"/>
+          <w:rtl w:val="0"/>
+        </w:rPr>
+        <w:t xml:space="preserve">Clustering par K-Means :</w:t>
+        <w:br w:type="textWrapping"/>
+      </w:r>
+    </w:p>
+    <w:p>
+      <w:pPr>
+        <w:numPr>
+          <w:ilvl w:val="1"/>
+          <w:numId w:val="5"/>
+        </w:numPr>
+        <w:spacing w:after="0" w:afterAutospacing="0" w:before="0" w:beforeAutospacing="0" w:lineRule="auto"/>
+        <w:ind w:left="1440" w:hanging="360"/>
+      </w:pPr>
+      <w:r>
+        <w:rPr>
+          <w:rtl w:val="0"/>
+        </w:rPr>
+        <w:t xml:space="preserve">Clustering des vecteurs avec un </w:t>
+      </w:r>
+      <w:r>
+        <w:rPr>
+          <w:rFonts w:ascii="Roboto Mono" w:cs="Roboto Mono" w:eastAsia="Roboto Mono" w:hAnsi="Roboto Mono"/>
+          <w:color w:val="188038"/>
+          <w:rtl w:val="0"/>
+        </w:rPr>
+        <w:t xml:space="preserve">k</w:t>
+      </w:r>
+      <w:r>
+        <w:rPr>
+          <w:rtl w:val="0"/>
+        </w:rPr>
+        <w:t xml:space="preserve"> fixé (ex. : 5), ou optimalement choisi via la méthode du coude.</w:t>
+        <w:br w:type="textWrapping"/>
+      </w:r>
+    </w:p>
+    <w:p>
+      <w:pPr>
+        <w:numPr>
+          <w:ilvl w:val="1"/>
+          <w:numId w:val="5"/>
+        </w:numPr>
+        <w:spacing w:after="0" w:afterAutospacing="0" w:before="0" w:beforeAutospacing="0" w:lineRule="auto"/>
+        <w:ind w:left="1440" w:hanging="360"/>
+      </w:pPr>
+      <w:r>
+        <w:rPr>
+          <w:rtl w:val="0"/>
+        </w:rPr>
+        <w:t xml:space="preserve">Attribution d’un label à chaque image selon son cluster.</w:t>
+        <w:br w:type="textWrapping"/>
+      </w:r>
+    </w:p>
+    <w:p>
+      <w:pPr>
+        <w:numPr>
+          <w:ilvl w:val="0"/>
+          <w:numId w:val="5"/>
+        </w:numPr>
+        <w:spacing w:after="0" w:afterAutospacing="0" w:before="0" w:beforeAutospacing="0" w:lineRule="auto"/>
+        <w:ind w:left="720" w:hanging="360"/>
+      </w:pPr>
+      <w:r>
+        <w:rPr>
+          <w:b w:val="1"/>
+          <w:rtl w:val="0"/>
+        </w:rPr>
+        <w:t xml:space="preserve">Sauvegarde :</w:t>
+        <w:br w:type="textWrapping"/>
+      </w:r>
+    </w:p>
+    <w:p>
+      <w:pPr>
+        <w:numPr>
+          <w:ilvl w:val="1"/>
+          <w:numId w:val="5"/>
+        </w:numPr>
+        <w:spacing w:after="240" w:before="0" w:beforeAutospacing="0" w:lineRule="auto"/>
+        <w:ind w:left="1440" w:hanging="360"/>
+      </w:pPr>
+      <w:r>
+        <w:rPr>
+          <w:rtl w:val="0"/>
+        </w:rPr>
+        <w:t xml:space="preserve">Enregistrement dans des fichiers </w:t>
+      </w:r>
+      <w:r>
+        <w:rPr>
+          <w:rFonts w:ascii="Roboto Mono" w:cs="Roboto Mono" w:eastAsia="Roboto Mono" w:hAnsi="Roboto Mono"/>
+          <w:color w:val="188038"/>
+          <w:rtl w:val="0"/>
+        </w:rPr>
+        <w:t xml:space="preserve">.npy</w:t>
+      </w:r>
+      <w:r>
+        <w:rPr>
+          <w:rtl w:val="0"/>
+        </w:rPr>
+        <w:t xml:space="preserve"> des vecteurs, des labels de cluster et des chemins d’images correspondants, par modèle.</w:t>
+        <w:br w:type="textWrapping"/>
+      </w:r>
+    </w:p>
+    <w:p>
+      <w:pPr>
+        <w:pStyle w:val="Heading4"/>
+        <w:keepNext w:val="0"/>
+        <w:keepLines w:val="0"/>
+        <w:spacing w:after="40" w:before="240" w:lineRule="auto"/>
+        <w:rPr>
+          <w:b w:val="1"/>
+          <w:color w:val="000000"/>
+          <w:sz w:val="22"/>
+          <w:szCs w:val="22"/>
+        </w:rPr>
+      </w:pPr>
+      <w:bookmarkStart w:colFirst="0" w:colLast="0" w:name="_254qy6qj0nb1" w:id="11"/>
+      <w:bookmarkEnd w:id="11"/>
+      <w:r>
+        <w:rPr>
+          <w:b w:val="1"/>
+          <w:color w:val="000000"/>
+          <w:sz w:val="22"/>
+          <w:szCs w:val="22"/>
+          <w:rtl w:val="0"/>
+        </w:rPr>
+        <w:t xml:space="preserve">B. Phase Online : Interface Utilisateur</w:t>
+      </w:r>
+    </w:p>
+    <w:p>
+      <w:pPr>
+        <w:numPr>
+          <w:ilvl w:val="0"/>
           <w:numId w:val="4"/>
         </w:numPr>
         <w:spacing w:after="0" w:afterAutospacing="0" w:before="240" w:lineRule="auto"/>
@@ -761,7 +954,7 @@
           <w:b w:val="1"/>
           <w:rtl w:val="0"/>
         </w:rPr>
-        <w:t xml:space="preserve">Extraction des caractéristiques :</w:t>
+        <w:t xml:space="preserve">Interface Web (Streamlit) :</w:t>
         <w:br w:type="textWrapping"/>
       </w:r>
     </w:p>
@@ -778,7 +971,7 @@
         <w:rPr>
           <w:rtl w:val="0"/>
         </w:rPr>
-        <w:t xml:space="preserve">Chargement et redimensionnement des images pour chaque modèle (224x224 pour VGG16/ResNet50, 299x299 pour InceptionV3).</w:t>
+        <w:t xml:space="preserve">Upload d’une image requête.</w:t>
         <w:br w:type="textWrapping"/>
       </w:r>
     </w:p>
@@ -795,7 +988,24 @@
         <w:rPr>
           <w:rtl w:val="0"/>
         </w:rPr>
-        <w:t xml:space="preserve">Passage des images dans les modèles CNN pré-entraînés pour produire des vecteurs distincts.</w:t>
+        <w:t xml:space="preserve">Choix du modèle de descripteur (VGG16, ResNet50, InceptionV3).</w:t>
+        <w:br w:type="textWrapping"/>
+      </w:r>
+    </w:p>
+    <w:p>
+      <w:pPr>
+        <w:numPr>
+          <w:ilvl w:val="1"/>
+          <w:numId w:val="4"/>
+        </w:numPr>
+        <w:spacing w:after="0" w:afterAutospacing="0" w:before="0" w:beforeAutospacing="0" w:lineRule="auto"/>
+        <w:ind w:left="1440" w:hanging="360"/>
+      </w:pPr>
+      <w:r>
+        <w:rPr>
+          <w:rtl w:val="0"/>
+        </w:rPr>
+        <w:t xml:space="preserve">Choix d’une métrique de distance (Euclidienne, Manhattan, Chebyshev, Canberra).</w:t>
         <w:br w:type="textWrapping"/>
       </w:r>
     </w:p>
@@ -813,7 +1023,7 @@
           <w:b w:val="1"/>
           <w:rtl w:val="0"/>
         </w:rPr>
-        <w:t xml:space="preserve">Clustering par K-Means :</w:t>
+        <w:t xml:space="preserve">Traitement de l’image requête :</w:t>
         <w:br w:type="textWrapping"/>
       </w:r>
     </w:p>
@@ -830,21 +1040,7 @@
         <w:rPr>
           <w:rtl w:val="0"/>
         </w:rPr>
-        <w:t xml:space="preserve">Clustering des vecteurs avec un </w:t>
-      </w:r>
-      <w:r>
-        <w:rPr>
-          <w:rFonts w:ascii="Roboto Mono" w:cs="Roboto Mono" w:eastAsia="Roboto Mono" w:hAnsi="Roboto Mono"/>
-          <w:color w:val="188038"/>
-          <w:rtl w:val="0"/>
-        </w:rPr>
-        <w:t xml:space="preserve">k</w:t>
-      </w:r>
-      <w:r>
-        <w:rPr>
-          <w:rtl w:val="0"/>
-        </w:rPr>
-        <w:t xml:space="preserve"> fixé (ex. : 5), ou optimalement choisi via la méthode du coude.</w:t>
+        <w:t xml:space="preserve">Prétraitement selon le modèle choisi.</w:t>
         <w:br w:type="textWrapping"/>
       </w:r>
     </w:p>
@@ -861,7 +1057,7 @@
         <w:rPr>
           <w:rtl w:val="0"/>
         </w:rPr>
-        <w:t xml:space="preserve">Attribution d’un label à chaque image selon son cluster.</w:t>
+        <w:t xml:space="preserve">Extraction du vecteur de l’image.</w:t>
         <w:br w:type="textWrapping"/>
       </w:r>
     </w:p>
@@ -879,7 +1075,76 @@
           <w:b w:val="1"/>
           <w:rtl w:val="0"/>
         </w:rPr>
-        <w:t xml:space="preserve">Sauvegarde :</w:t>
+        <w:t xml:space="preserve">Calcul des similarités :</w:t>
+        <w:br w:type="textWrapping"/>
+      </w:r>
+    </w:p>
+    <w:p>
+      <w:pPr>
+        <w:numPr>
+          <w:ilvl w:val="1"/>
+          <w:numId w:val="4"/>
+        </w:numPr>
+        <w:spacing w:after="0" w:afterAutospacing="0" w:before="0" w:beforeAutospacing="0" w:lineRule="auto"/>
+        <w:ind w:left="1440" w:hanging="360"/>
+      </w:pPr>
+      <w:r>
+        <w:rPr>
+          <w:rtl w:val="0"/>
+        </w:rPr>
+        <w:t xml:space="preserve">Comparaison du vecteur de l’image requête aux vecteurs de la base offline.</w:t>
+        <w:br w:type="textWrapping"/>
+      </w:r>
+    </w:p>
+    <w:p>
+      <w:pPr>
+        <w:numPr>
+          <w:ilvl w:val="1"/>
+          <w:numId w:val="4"/>
+        </w:numPr>
+        <w:spacing w:after="0" w:afterAutospacing="0" w:before="0" w:beforeAutospacing="0" w:lineRule="auto"/>
+        <w:ind w:left="1440" w:hanging="360"/>
+      </w:pPr>
+      <w:r>
+        <w:rPr>
+          <w:rtl w:val="0"/>
+        </w:rPr>
+        <w:t xml:space="preserve">Récupération et affichage des 5 images les plus proches (distance minimale).</w:t>
+        <w:br w:type="textWrapping"/>
+      </w:r>
+    </w:p>
+    <w:p>
+      <w:pPr>
+        <w:numPr>
+          <w:ilvl w:val="0"/>
+          <w:numId w:val="4"/>
+        </w:numPr>
+        <w:spacing w:after="0" w:afterAutospacing="0" w:before="0" w:beforeAutospacing="0" w:lineRule="auto"/>
+        <w:ind w:left="720" w:hanging="360"/>
+      </w:pPr>
+      <w:r>
+        <w:rPr>
+          <w:b w:val="1"/>
+          <w:rtl w:val="0"/>
+        </w:rPr>
+        <w:t xml:space="preserve">Analyse statistique :</w:t>
+        <w:br w:type="textWrapping"/>
+      </w:r>
+    </w:p>
+    <w:p>
+      <w:pPr>
+        <w:numPr>
+          <w:ilvl w:val="1"/>
+          <w:numId w:val="4"/>
+        </w:numPr>
+        <w:spacing w:after="0" w:afterAutospacing="0" w:before="0" w:beforeAutospacing="0" w:lineRule="auto"/>
+        <w:ind w:left="1440" w:hanging="360"/>
+      </w:pPr>
+      <w:r>
+        <w:rPr>
+          <w:rtl w:val="0"/>
+        </w:rPr>
+        <w:t xml:space="preserve">Comptage des labels des images similaires.</w:t>
         <w:br w:type="textWrapping"/>
       </w:r>
     </w:p>
@@ -896,48 +1161,34 @@
         <w:rPr>
           <w:rtl w:val="0"/>
         </w:rPr>
-        <w:t xml:space="preserve">Enregistrement dans des fichiers </w:t>
-      </w:r>
-      <w:r>
-        <w:rPr>
-          <w:rFonts w:ascii="Roboto Mono" w:cs="Roboto Mono" w:eastAsia="Roboto Mono" w:hAnsi="Roboto Mono"/>
-          <w:color w:val="188038"/>
-          <w:rtl w:val="0"/>
-        </w:rPr>
-        <w:t xml:space="preserve">.npy</w:t>
-      </w:r>
-      <w:r>
-        <w:rPr>
-          <w:rtl w:val="0"/>
-        </w:rPr>
-        <w:t xml:space="preserve"> des vecteurs, des labels de cluster et des chemins d’images correspondants, par modèle.</w:t>
+        <w:t xml:space="preserve">Génération d’un histogramme de fréquence des labels pour vérifier la cohérence du cluster.</w:t>
         <w:br w:type="textWrapping"/>
       </w:r>
     </w:p>
     <w:p>
       <w:pPr>
-        <w:pStyle w:val="Heading4"/>
+        <w:pStyle w:val="Heading3"/>
         <w:keepNext w:val="0"/>
         <w:keepLines w:val="0"/>
-        <w:spacing w:after="40" w:before="240" w:lineRule="auto"/>
+        <w:spacing w:before="280" w:lineRule="auto"/>
         <w:rPr>
           <w:b w:val="1"/>
           <w:color w:val="000000"/>
-          <w:sz w:val="22"/>
-          <w:szCs w:val="22"/>
-        </w:rPr>
-      </w:pPr>
-      <w:bookmarkStart w:colFirst="0" w:colLast="0" w:name="_254qy6qj0nb1" w:id="11"/>
-      <w:bookmarkEnd w:id="11"/>
+          <w:sz w:val="26"/>
+          <w:szCs w:val="26"/>
+        </w:rPr>
+      </w:pPr>
+      <w:bookmarkStart w:colFirst="0" w:colLast="0" w:name="_5v1plxj3zmk7" w:id="12"/>
+      <w:bookmarkEnd w:id="12"/>
       <w:r>
         <w:rPr>
           <w:b w:val="1"/>
           <w:color w:val="000000"/>
-          <w:sz w:val="22"/>
-          <w:szCs w:val="22"/>
-          <w:rtl w:val="0"/>
-        </w:rPr>
-        <w:t xml:space="preserve">B. Phase Online : Interface Utilisateur</w:t>
+          <w:sz w:val="26"/>
+          <w:szCs w:val="26"/>
+          <w:rtl w:val="0"/>
+        </w:rPr>
+        <w:t xml:space="preserve">4.2 Technologies et Outils</w:t>
       </w:r>
     </w:p>
     <w:p>
@@ -954,58 +1205,13 @@
           <w:b w:val="1"/>
           <w:rtl w:val="0"/>
         </w:rPr>
-        <w:t xml:space="preserve">Interface Web (Streamlit) :</w:t>
-        <w:br w:type="textWrapping"/>
-      </w:r>
-    </w:p>
-    <w:p>
-      <w:pPr>
-        <w:numPr>
-          <w:ilvl w:val="1"/>
-          <w:numId w:val="3"/>
-        </w:numPr>
-        <w:spacing w:after="0" w:afterAutospacing="0" w:before="0" w:beforeAutospacing="0" w:lineRule="auto"/>
-        <w:ind w:left="1440" w:hanging="360"/>
-      </w:pPr>
-      <w:r>
-        <w:rPr>
-          <w:rtl w:val="0"/>
-        </w:rPr>
-        <w:t xml:space="preserve">Upload d’une image requête.</w:t>
-        <w:br w:type="textWrapping"/>
-      </w:r>
-    </w:p>
-    <w:p>
-      <w:pPr>
-        <w:numPr>
-          <w:ilvl w:val="1"/>
-          <w:numId w:val="3"/>
-        </w:numPr>
-        <w:spacing w:after="0" w:afterAutospacing="0" w:before="0" w:beforeAutospacing="0" w:lineRule="auto"/>
-        <w:ind w:left="1440" w:hanging="360"/>
-      </w:pPr>
-      <w:r>
-        <w:rPr>
-          <w:rtl w:val="0"/>
-        </w:rPr>
-        <w:t xml:space="preserve">Choix du modèle de descripteur (VGG16, ResNet50, InceptionV3).</w:t>
-        <w:br w:type="textWrapping"/>
-      </w:r>
-    </w:p>
-    <w:p>
-      <w:pPr>
-        <w:numPr>
-          <w:ilvl w:val="1"/>
-          <w:numId w:val="3"/>
-        </w:numPr>
-        <w:spacing w:after="0" w:afterAutospacing="0" w:before="0" w:beforeAutospacing="0" w:lineRule="auto"/>
-        <w:ind w:left="1440" w:hanging="360"/>
-      </w:pPr>
-      <w:r>
-        <w:rPr>
-          <w:rtl w:val="0"/>
-        </w:rPr>
-        <w:t xml:space="preserve">Choix d’une métrique de distance (Euclidienne, Manhattan, Chebyshev, Canberra).</w:t>
+        <w:t xml:space="preserve">Langage :</w:t>
+      </w:r>
+      <w:r>
+        <w:rPr>
+          <w:rtl w:val="0"/>
+        </w:rPr>
+        <w:t xml:space="preserve"> Python</w:t>
         <w:br w:type="textWrapping"/>
       </w:r>
     </w:p>
@@ -1023,41 +1229,13 @@
           <w:b w:val="1"/>
           <w:rtl w:val="0"/>
         </w:rPr>
-        <w:t xml:space="preserve">Traitement de l’image requête :</w:t>
-        <w:br w:type="textWrapping"/>
-      </w:r>
-    </w:p>
-    <w:p>
-      <w:pPr>
-        <w:numPr>
-          <w:ilvl w:val="1"/>
-          <w:numId w:val="3"/>
-        </w:numPr>
-        <w:spacing w:after="0" w:afterAutospacing="0" w:before="0" w:beforeAutospacing="0" w:lineRule="auto"/>
-        <w:ind w:left="1440" w:hanging="360"/>
-      </w:pPr>
-      <w:r>
-        <w:rPr>
-          <w:rtl w:val="0"/>
-        </w:rPr>
-        <w:t xml:space="preserve">Prétraitement selon le modèle choisi.</w:t>
-        <w:br w:type="textWrapping"/>
-      </w:r>
-    </w:p>
-    <w:p>
-      <w:pPr>
-        <w:numPr>
-          <w:ilvl w:val="1"/>
-          <w:numId w:val="3"/>
-        </w:numPr>
-        <w:spacing w:after="0" w:afterAutospacing="0" w:before="0" w:beforeAutospacing="0" w:lineRule="auto"/>
-        <w:ind w:left="1440" w:hanging="360"/>
-      </w:pPr>
-      <w:r>
-        <w:rPr>
-          <w:rtl w:val="0"/>
-        </w:rPr>
-        <w:t xml:space="preserve">Extraction du vecteur de l’image.</w:t>
+        <w:t xml:space="preserve">Deep Learning :</w:t>
+      </w:r>
+      <w:r>
+        <w:rPr>
+          <w:rtl w:val="0"/>
+        </w:rPr>
+        <w:t xml:space="preserve"> TensorFlow/Keras</w:t>
         <w:br w:type="textWrapping"/>
       </w:r>
     </w:p>
@@ -1075,41 +1253,13 @@
           <w:b w:val="1"/>
           <w:rtl w:val="0"/>
         </w:rPr>
-        <w:t xml:space="preserve">Calcul des similarités :</w:t>
-        <w:br w:type="textWrapping"/>
-      </w:r>
-    </w:p>
-    <w:p>
-      <w:pPr>
-        <w:numPr>
-          <w:ilvl w:val="1"/>
-          <w:numId w:val="3"/>
-        </w:numPr>
-        <w:spacing w:after="0" w:afterAutospacing="0" w:before="0" w:beforeAutospacing="0" w:lineRule="auto"/>
-        <w:ind w:left="1440" w:hanging="360"/>
-      </w:pPr>
-      <w:r>
-        <w:rPr>
-          <w:rtl w:val="0"/>
-        </w:rPr>
-        <w:t xml:space="preserve">Comparaison du vecteur de l’image requête aux vecteurs de la base offline.</w:t>
-        <w:br w:type="textWrapping"/>
-      </w:r>
-    </w:p>
-    <w:p>
-      <w:pPr>
-        <w:numPr>
-          <w:ilvl w:val="1"/>
-          <w:numId w:val="3"/>
-        </w:numPr>
-        <w:spacing w:after="0" w:afterAutospacing="0" w:before="0" w:beforeAutospacing="0" w:lineRule="auto"/>
-        <w:ind w:left="1440" w:hanging="360"/>
-      </w:pPr>
-      <w:r>
-        <w:rPr>
-          <w:rtl w:val="0"/>
-        </w:rPr>
-        <w:t xml:space="preserve">Récupération et affichage des 5 images les plus proches (distance minimale).</w:t>
+        <w:t xml:space="preserve">Clustering :</w:t>
+      </w:r>
+      <w:r>
+        <w:rPr>
+          <w:rtl w:val="0"/>
+        </w:rPr>
+        <w:t xml:space="preserve"> scikit-learn (KMeans)</w:t>
         <w:br w:type="textWrapping"/>
       </w:r>
     </w:p>
@@ -1127,68 +1277,173 @@
           <w:b w:val="1"/>
           <w:rtl w:val="0"/>
         </w:rPr>
-        <w:t xml:space="preserve">Analyse statistique :</w:t>
+        <w:t xml:space="preserve">Traitement d’images :</w:t>
+      </w:r>
+      <w:r>
+        <w:rPr>
+          <w:rtl w:val="0"/>
+        </w:rPr>
+        <w:t xml:space="preserve"> Pillow</w:t>
         <w:br w:type="textWrapping"/>
       </w:r>
     </w:p>
     <w:p>
       <w:pPr>
         <w:numPr>
-          <w:ilvl w:val="1"/>
+          <w:ilvl w:val="0"/>
           <w:numId w:val="3"/>
         </w:numPr>
         <w:spacing w:after="0" w:afterAutospacing="0" w:before="0" w:beforeAutospacing="0" w:lineRule="auto"/>
-        <w:ind w:left="1440" w:hanging="360"/>
-      </w:pPr>
-      <w:r>
-        <w:rPr>
-          <w:rtl w:val="0"/>
-        </w:rPr>
-        <w:t xml:space="preserve">Comptage des labels des images similaires.</w:t>
+        <w:ind w:left="720" w:hanging="360"/>
+      </w:pPr>
+      <w:r>
+        <w:rPr>
+          <w:b w:val="1"/>
+          <w:rtl w:val="0"/>
+        </w:rPr>
+        <w:t xml:space="preserve">Données :</w:t>
+      </w:r>
+      <w:r>
+        <w:rPr>
+          <w:rtl w:val="0"/>
+        </w:rPr>
+        <w:t xml:space="preserve"> NumPy, Pickle</w:t>
         <w:br w:type="textWrapping"/>
       </w:r>
     </w:p>
     <w:p>
       <w:pPr>
         <w:numPr>
-          <w:ilvl w:val="1"/>
+          <w:ilvl w:val="0"/>
+          <w:numId w:val="3"/>
+        </w:numPr>
+        <w:spacing w:after="0" w:afterAutospacing="0" w:before="0" w:beforeAutospacing="0" w:lineRule="auto"/>
+        <w:ind w:left="720" w:hanging="360"/>
+      </w:pPr>
+      <w:r>
+        <w:rPr>
+          <w:b w:val="1"/>
+          <w:rtl w:val="0"/>
+        </w:rPr>
+        <w:t xml:space="preserve">Interface :</w:t>
+      </w:r>
+      <w:r>
+        <w:rPr>
+          <w:rtl w:val="0"/>
+        </w:rPr>
+        <w:t xml:space="preserve"> Streamlit</w:t>
+        <w:br w:type="textWrapping"/>
+      </w:r>
+    </w:p>
+    <w:p>
+      <w:pPr>
+        <w:numPr>
+          <w:ilvl w:val="0"/>
           <w:numId w:val="3"/>
         </w:numPr>
         <w:spacing w:after="240" w:before="0" w:beforeAutospacing="0" w:lineRule="auto"/>
-        <w:ind w:left="1440" w:hanging="360"/>
-      </w:pPr>
-      <w:r>
-        <w:rPr>
-          <w:rtl w:val="0"/>
-        </w:rPr>
-        <w:t xml:space="preserve">Génération d’un histogramme de fréquence des labels pour vérifier la cohérence du cluster.</w:t>
+        <w:ind w:left="720" w:hanging="360"/>
+      </w:pPr>
+      <w:r>
+        <w:rPr>
+          <w:b w:val="1"/>
+          <w:rtl w:val="0"/>
+        </w:rPr>
+        <w:t xml:space="preserve">Visualisation :</w:t>
+      </w:r>
+      <w:r>
+        <w:rPr>
+          <w:rtl w:val="0"/>
+        </w:rPr>
+        <w:t xml:space="preserve"> Matplotlib</w:t>
         <w:br w:type="textWrapping"/>
       </w:r>
     </w:p>
     <w:p>
       <w:pPr>
-        <w:pStyle w:val="Heading3"/>
+        <w:pStyle w:val="Heading2"/>
         <w:keepNext w:val="0"/>
         <w:keepLines w:val="0"/>
-        <w:spacing w:before="280" w:lineRule="auto"/>
-        <w:rPr>
-          <w:b w:val="1"/>
-          <w:color w:val="000000"/>
-          <w:sz w:val="26"/>
-          <w:szCs w:val="26"/>
-        </w:rPr>
-      </w:pPr>
-      <w:bookmarkStart w:colFirst="0" w:colLast="0" w:name="_5v1plxj3zmk7" w:id="12"/>
-      <w:bookmarkEnd w:id="12"/>
-      <w:r>
-        <w:rPr>
-          <w:b w:val="1"/>
-          <w:color w:val="000000"/>
-          <w:sz w:val="26"/>
-          <w:szCs w:val="26"/>
-          <w:rtl w:val="0"/>
-        </w:rPr>
-        <w:t xml:space="preserve">4.2 Technologies et Outils</w:t>
+        <w:spacing w:after="80" w:lineRule="auto"/>
+        <w:rPr>
+          <w:b w:val="1"/>
+          <w:sz w:val="34"/>
+          <w:szCs w:val="34"/>
+        </w:rPr>
+      </w:pPr>
+      <w:bookmarkStart w:colFirst="0" w:colLast="0" w:name="_c4a79a53cck3" w:id="13"/>
+      <w:bookmarkEnd w:id="13"/>
+      <w:r>
+        <w:rPr>
+          <w:b w:val="1"/>
+          <w:sz w:val="34"/>
+          <w:szCs w:val="34"/>
+          <w:rtl w:val="0"/>
+        </w:rPr>
+        <w:t xml:space="preserve">5. Analyse des Résultats</w:t>
+      </w:r>
+    </w:p>
+    <w:p>
+      <w:pPr>
+        <w:spacing w:after="240" w:before="240" w:lineRule="auto"/>
+        <w:rPr/>
+      </w:pPr>
+      <w:r>
+        <w:rPr>
+          <w:rtl w:val="0"/>
+        </w:rPr>
+        <w:t xml:space="preserve">Pour évaluer la performance des différents modèles, une série de tests a été menée sur les </w:t>
+      </w:r>
+      <w:r>
+        <w:rPr>
+          <w:b w:val="1"/>
+          <w:rtl w:val="0"/>
+        </w:rPr>
+        <w:t xml:space="preserve">5 premières images du dataset</w:t>
+      </w:r>
+      <w:r>
+        <w:rPr>
+          <w:rtl w:val="0"/>
+        </w:rPr>
+        <w:t xml:space="preserve">. Chaque image a été soumise aux trois descripteurs de caractéristiques (VGG16, ResNet50, InceptionV3), en utilisant une </w:t>
+      </w:r>
+      <w:r>
+        <w:rPr>
+          <w:b w:val="1"/>
+          <w:rtl w:val="0"/>
+        </w:rPr>
+        <w:t xml:space="preserve">même métrique de distance (Euclidienne)</w:t>
+      </w:r>
+      <w:r>
+        <w:rPr>
+          <w:rtl w:val="0"/>
+        </w:rPr>
+        <w:t xml:space="preserve">.</w:t>
+      </w:r>
+    </w:p>
+    <w:p>
+      <w:pPr>
+        <w:spacing w:after="240" w:before="240" w:lineRule="auto"/>
+        <w:rPr/>
+      </w:pPr>
+      <w:r>
+        <w:rPr>
+          <w:rtl w:val="0"/>
+        </w:rPr>
+        <w:t xml:space="preserve">L’évaluation s’est basée sur la pertinence visuelle des images retournées et l’homogénéité des labels dans l’histogramme. Chaque requête a été notée sur une </w:t>
+      </w:r>
+      <w:r>
+        <w:rPr>
+          <w:b w:val="1"/>
+          <w:rtl w:val="0"/>
+        </w:rPr>
+        <w:t xml:space="preserve">échelle de 1 à 5</w:t>
+      </w:r>
+      <w:r>
+        <w:rPr>
+          <w:rtl w:val="0"/>
+        </w:rPr>
+        <w:t xml:space="preserve"> selon la cohérence des résultats :</w:t>
       </w:r>
     </w:p>
     <w:p>
@@ -1205,13 +1460,20 @@
           <w:b w:val="1"/>
           <w:rtl w:val="0"/>
         </w:rPr>
-        <w:t xml:space="preserve">Langage :</w:t>
-      </w:r>
-      <w:r>
-        <w:rPr>
-          <w:rtl w:val="0"/>
-        </w:rPr>
-        <w:t xml:space="preserve"> Python</w:t>
+        <w:t xml:space="preserve">5</w:t>
+      </w:r>
+      <w:r>
+        <w:rPr>
+          <w:rtl w:val="0"/>
+        </w:rPr>
+        <w:t xml:space="preserve"> : Toutes les images retournées sont du même type (ex. : chats 🐱) → </w:t>
+      </w:r>
+      <w:r>
+        <w:rPr>
+          <w:i w:val="1"/>
+          <w:rtl w:val="0"/>
+        </w:rPr>
+        <w:t xml:space="preserve">très pertinentes</w:t>
         <w:br w:type="textWrapping"/>
       </w:r>
     </w:p>
@@ -1229,109 +1491,21 @@
           <w:b w:val="1"/>
           <w:rtl w:val="0"/>
         </w:rPr>
-        <w:t xml:space="preserve">Deep Learning :</w:t>
-      </w:r>
-      <w:r>
-        <w:rPr>
-          <w:rtl w:val="0"/>
-        </w:rPr>
-        <w:t xml:space="preserve"> TensorFlow/Keras</w:t>
-        <w:br w:type="textWrapping"/>
-      </w:r>
-    </w:p>
-    <w:p>
-      <w:pPr>
-        <w:numPr>
-          <w:ilvl w:val="0"/>
-          <w:numId w:val="2"/>
-        </w:numPr>
-        <w:spacing w:after="0" w:afterAutospacing="0" w:before="0" w:beforeAutospacing="0" w:lineRule="auto"/>
-        <w:ind w:left="720" w:hanging="360"/>
-      </w:pPr>
-      <w:r>
-        <w:rPr>
-          <w:b w:val="1"/>
-          <w:rtl w:val="0"/>
-        </w:rPr>
-        <w:t xml:space="preserve">Clustering :</w:t>
-      </w:r>
-      <w:r>
-        <w:rPr>
-          <w:rtl w:val="0"/>
-        </w:rPr>
-        <w:t xml:space="preserve"> scikit-learn (KMeans)</w:t>
-        <w:br w:type="textWrapping"/>
-      </w:r>
-    </w:p>
-    <w:p>
-      <w:pPr>
-        <w:numPr>
-          <w:ilvl w:val="0"/>
-          <w:numId w:val="2"/>
-        </w:numPr>
-        <w:spacing w:after="0" w:afterAutospacing="0" w:before="0" w:beforeAutospacing="0" w:lineRule="auto"/>
-        <w:ind w:left="720" w:hanging="360"/>
-      </w:pPr>
-      <w:r>
-        <w:rPr>
-          <w:b w:val="1"/>
-          <w:rtl w:val="0"/>
-        </w:rPr>
-        <w:t xml:space="preserve">Traitement d’images :</w:t>
-      </w:r>
-      <w:r>
-        <w:rPr>
-          <w:rtl w:val="0"/>
-        </w:rPr>
-        <w:t xml:space="preserve"> Pillow</w:t>
-        <w:br w:type="textWrapping"/>
-      </w:r>
-    </w:p>
-    <w:p>
-      <w:pPr>
-        <w:numPr>
-          <w:ilvl w:val="0"/>
-          <w:numId w:val="2"/>
-        </w:numPr>
-        <w:spacing w:after="0" w:afterAutospacing="0" w:before="0" w:beforeAutospacing="0" w:lineRule="auto"/>
-        <w:ind w:left="720" w:hanging="360"/>
-      </w:pPr>
-      <w:r>
-        <w:rPr>
-          <w:b w:val="1"/>
-          <w:rtl w:val="0"/>
-        </w:rPr>
-        <w:t xml:space="preserve">Données :</w:t>
-      </w:r>
-      <w:r>
-        <w:rPr>
-          <w:rtl w:val="0"/>
-        </w:rPr>
-        <w:t xml:space="preserve"> NumPy, Pickle</w:t>
-        <w:br w:type="textWrapping"/>
-      </w:r>
-    </w:p>
-    <w:p>
-      <w:pPr>
-        <w:numPr>
-          <w:ilvl w:val="0"/>
-          <w:numId w:val="2"/>
-        </w:numPr>
-        <w:spacing w:after="0" w:afterAutospacing="0" w:before="0" w:beforeAutospacing="0" w:lineRule="auto"/>
-        <w:ind w:left="720" w:hanging="360"/>
-      </w:pPr>
-      <w:r>
-        <w:rPr>
-          <w:b w:val="1"/>
-          <w:rtl w:val="0"/>
-        </w:rPr>
-        <w:t xml:space="preserve">Interface :</w:t>
-      </w:r>
-      <w:r>
-        <w:rPr>
-          <w:rtl w:val="0"/>
-        </w:rPr>
-        <w:t xml:space="preserve"> Streamlit</w:t>
+        <w:t xml:space="preserve">4</w:t>
+      </w:r>
+      <w:r>
+        <w:rPr>
+          <w:rFonts w:ascii="Arial Unicode MS" w:cs="Arial Unicode MS" w:eastAsia="Arial Unicode MS" w:hAnsi="Arial Unicode MS"/>
+          <w:rtl w:val="0"/>
+        </w:rPr>
+        <w:t xml:space="preserve"> : 4 images sur 5 sont similaires → </w:t>
+      </w:r>
+      <w:r>
+        <w:rPr>
+          <w:i w:val="1"/>
+          <w:rtl w:val="0"/>
+        </w:rPr>
+        <w:t xml:space="preserve">pertinentes</w:t>
         <w:br w:type="textWrapping"/>
       </w:r>
     </w:p>
@@ -1346,17 +1520,1260 @@
       </w:pPr>
       <w:r>
         <w:rPr>
-          <w:b w:val="1"/>
-          <w:rtl w:val="0"/>
-        </w:rPr>
-        <w:t xml:space="preserve">Visualisation :</w:t>
-      </w:r>
-      <w:r>
-        <w:rPr>
-          <w:rtl w:val="0"/>
-        </w:rPr>
-        <w:t xml:space="preserve"> Matplotlib</w:t>
-        <w:br w:type="textWrapping"/>
+          <w:i w:val="1"/>
+          <w:rtl w:val="0"/>
+        </w:rPr>
+        <w:t xml:space="preserve">(...)</w:t>
+      </w:r>
+    </w:p>
+    <w:p>
+      <w:pPr>
+        <w:spacing w:after="240" w:before="240" w:lineRule="auto"/>
+        <w:rPr/>
+      </w:pPr>
+      <w:r>
+        <w:rPr>
+          <w:rtl w:val="0"/>
+        </w:rPr>
+        <w:t xml:space="preserve">Voici les résultats obtenus :</w:t>
+      </w:r>
+    </w:p>
+    <w:p>
+      <w:pPr>
+        <w:rPr/>
+      </w:pPr>
+      <w:r>
+        <w:rPr>
+          <w:rtl w:val="0"/>
+        </w:rPr>
+      </w:r>
+    </w:p>
+    <w:p>
+      <w:pPr>
+        <w:rPr/>
+      </w:pPr>
+      <w:r>
+        <w:rPr>
+          <w:rtl w:val="0"/>
+        </w:rPr>
+      </w:r>
+    </w:p>
+    <w:tbl>
+      <w:tblPr>
+        <w:tblStyle w:val="Table1"/>
+        <w:tblW w:w="9360.0" w:type="dxa"/>
+        <w:jc w:val="left"/>
+        <w:tblBorders>
+          <w:top w:color="000000" w:space="0" w:sz="8" w:val="single"/>
+          <w:left w:color="000000" w:space="0" w:sz="8" w:val="single"/>
+          <w:bottom w:color="000000" w:space="0" w:sz="8" w:val="single"/>
+          <w:right w:color="000000" w:space="0" w:sz="8" w:val="single"/>
+          <w:insideH w:color="000000" w:space="0" w:sz="8" w:val="single"/>
+          <w:insideV w:color="000000" w:space="0" w:sz="8" w:val="single"/>
+        </w:tblBorders>
+        <w:tblLayout w:type="fixed"/>
+        <w:tblLook w:val="0600"/>
+      </w:tblPr>
+      <w:tblGrid>
+        <w:gridCol w:w="2340"/>
+        <w:gridCol w:w="2340"/>
+        <w:gridCol w:w="2340"/>
+        <w:gridCol w:w="2340"/>
+        <w:tblGridChange w:id="0">
+          <w:tblGrid>
+            <w:gridCol w:w="2340"/>
+            <w:gridCol w:w="2340"/>
+            <w:gridCol w:w="2340"/>
+            <w:gridCol w:w="2340"/>
+          </w:tblGrid>
+        </w:tblGridChange>
+      </w:tblGrid>
+      <w:tr>
+        <w:trPr>
+          <w:cantSplit w:val="0"/>
+          <w:tblHeader w:val="0"/>
+        </w:trPr>
+        <w:tc>
+          <w:tcPr>
+            <w:shd w:fill="auto" w:val="clear"/>
+            <w:tcMar>
+              <w:top w:w="100.0" w:type="dxa"/>
+              <w:left w:w="100.0" w:type="dxa"/>
+              <w:bottom w:w="100.0" w:type="dxa"/>
+              <w:right w:w="100.0" w:type="dxa"/>
+            </w:tcMar>
+            <w:vAlign w:val="top"/>
+          </w:tcPr>
+          <w:p>
+            <w:pPr>
+              <w:keepNext w:val="0"/>
+              <w:keepLines w:val="0"/>
+              <w:pageBreakBefore w:val="0"/>
+              <w:widowControl w:val="0"/>
+              <w:pBdr>
+                <w:top w:space="0" w:sz="0" w:val="nil"/>
+                <w:left w:space="0" w:sz="0" w:val="nil"/>
+                <w:bottom w:space="0" w:sz="0" w:val="nil"/>
+                <w:right w:space="0" w:sz="0" w:val="nil"/>
+                <w:between w:space="0" w:sz="0" w:val="nil"/>
+              </w:pBdr>
+              <w:shd w:fill="auto" w:val="clear"/>
+              <w:spacing w:after="0" w:before="0" w:line="240" w:lineRule="auto"/>
+              <w:ind w:left="0" w:right="0" w:firstLine="0"/>
+              <w:jc w:val="left"/>
+              <w:rPr/>
+            </w:pPr>
+            <w:r>
+              <w:rPr>
+                <w:rtl w:val="0"/>
+              </w:rPr>
+              <w:t xml:space="preserve">Image Requete</w:t>
+            </w:r>
+          </w:p>
+        </w:tc>
+        <w:tc>
+          <w:tcPr>
+            <w:shd w:fill="auto" w:val="clear"/>
+            <w:tcMar>
+              <w:top w:w="100.0" w:type="dxa"/>
+              <w:left w:w="100.0" w:type="dxa"/>
+              <w:bottom w:w="100.0" w:type="dxa"/>
+              <w:right w:w="100.0" w:type="dxa"/>
+            </w:tcMar>
+            <w:vAlign w:val="top"/>
+          </w:tcPr>
+          <w:p>
+            <w:pPr>
+              <w:keepNext w:val="0"/>
+              <w:keepLines w:val="0"/>
+              <w:pageBreakBefore w:val="0"/>
+              <w:widowControl w:val="0"/>
+              <w:pBdr>
+                <w:top w:space="0" w:sz="0" w:val="nil"/>
+                <w:left w:space="0" w:sz="0" w:val="nil"/>
+                <w:bottom w:space="0" w:sz="0" w:val="nil"/>
+                <w:right w:space="0" w:sz="0" w:val="nil"/>
+                <w:between w:space="0" w:sz="0" w:val="nil"/>
+              </w:pBdr>
+              <w:shd w:fill="auto" w:val="clear"/>
+              <w:spacing w:after="0" w:before="0" w:line="240" w:lineRule="auto"/>
+              <w:ind w:left="0" w:right="0" w:firstLine="0"/>
+              <w:jc w:val="left"/>
+              <w:rPr/>
+            </w:pPr>
+            <w:r>
+              <w:rPr>
+                <w:rtl w:val="0"/>
+              </w:rPr>
+              <w:t xml:space="preserve">VGG16</w:t>
+            </w:r>
+          </w:p>
+        </w:tc>
+        <w:tc>
+          <w:tcPr>
+            <w:shd w:fill="auto" w:val="clear"/>
+            <w:tcMar>
+              <w:top w:w="100.0" w:type="dxa"/>
+              <w:left w:w="100.0" w:type="dxa"/>
+              <w:bottom w:w="100.0" w:type="dxa"/>
+              <w:right w:w="100.0" w:type="dxa"/>
+            </w:tcMar>
+            <w:vAlign w:val="top"/>
+          </w:tcPr>
+          <w:p>
+            <w:pPr>
+              <w:keepNext w:val="0"/>
+              <w:keepLines w:val="0"/>
+              <w:pageBreakBefore w:val="0"/>
+              <w:widowControl w:val="0"/>
+              <w:pBdr>
+                <w:top w:space="0" w:sz="0" w:val="nil"/>
+                <w:left w:space="0" w:sz="0" w:val="nil"/>
+                <w:bottom w:space="0" w:sz="0" w:val="nil"/>
+                <w:right w:space="0" w:sz="0" w:val="nil"/>
+                <w:between w:space="0" w:sz="0" w:val="nil"/>
+              </w:pBdr>
+              <w:shd w:fill="auto" w:val="clear"/>
+              <w:spacing w:after="0" w:before="0" w:line="240" w:lineRule="auto"/>
+              <w:ind w:left="0" w:right="0" w:firstLine="0"/>
+              <w:jc w:val="left"/>
+              <w:rPr/>
+            </w:pPr>
+            <w:r>
+              <w:rPr>
+                <w:rtl w:val="0"/>
+              </w:rPr>
+              <w:t xml:space="preserve">ResNet50</w:t>
+            </w:r>
+          </w:p>
+        </w:tc>
+        <w:tc>
+          <w:tcPr>
+            <w:shd w:fill="auto" w:val="clear"/>
+            <w:tcMar>
+              <w:top w:w="100.0" w:type="dxa"/>
+              <w:left w:w="100.0" w:type="dxa"/>
+              <w:bottom w:w="100.0" w:type="dxa"/>
+              <w:right w:w="100.0" w:type="dxa"/>
+            </w:tcMar>
+            <w:vAlign w:val="top"/>
+          </w:tcPr>
+          <w:p>
+            <w:pPr>
+              <w:keepNext w:val="0"/>
+              <w:keepLines w:val="0"/>
+              <w:pageBreakBefore w:val="0"/>
+              <w:widowControl w:val="0"/>
+              <w:pBdr>
+                <w:top w:space="0" w:sz="0" w:val="nil"/>
+                <w:left w:space="0" w:sz="0" w:val="nil"/>
+                <w:bottom w:space="0" w:sz="0" w:val="nil"/>
+                <w:right w:space="0" w:sz="0" w:val="nil"/>
+                <w:between w:space="0" w:sz="0" w:val="nil"/>
+              </w:pBdr>
+              <w:shd w:fill="auto" w:val="clear"/>
+              <w:spacing w:after="0" w:before="0" w:line="240" w:lineRule="auto"/>
+              <w:ind w:left="0" w:right="0" w:firstLine="0"/>
+              <w:jc w:val="left"/>
+              <w:rPr/>
+            </w:pPr>
+            <w:r>
+              <w:rPr>
+                <w:rtl w:val="0"/>
+              </w:rPr>
+              <w:t xml:space="preserve">InceptionV3</w:t>
+            </w:r>
+          </w:p>
+        </w:tc>
+      </w:tr>
+      <w:tr>
+        <w:trPr>
+          <w:cantSplit w:val="0"/>
+          <w:tblHeader w:val="0"/>
+        </w:trPr>
+        <w:tc>
+          <w:tcPr>
+            <w:shd w:fill="auto" w:val="clear"/>
+            <w:tcMar>
+              <w:top w:w="100.0" w:type="dxa"/>
+              <w:left w:w="100.0" w:type="dxa"/>
+              <w:bottom w:w="100.0" w:type="dxa"/>
+              <w:right w:w="100.0" w:type="dxa"/>
+            </w:tcMar>
+            <w:vAlign w:val="top"/>
+          </w:tcPr>
+          <w:p>
+            <w:pPr>
+              <w:keepNext w:val="0"/>
+              <w:keepLines w:val="0"/>
+              <w:pageBreakBefore w:val="0"/>
+              <w:widowControl w:val="0"/>
+              <w:pBdr>
+                <w:top w:space="0" w:sz="0" w:val="nil"/>
+                <w:left w:space="0" w:sz="0" w:val="nil"/>
+                <w:bottom w:space="0" w:sz="0" w:val="nil"/>
+                <w:right w:space="0" w:sz="0" w:val="nil"/>
+                <w:between w:space="0" w:sz="0" w:val="nil"/>
+              </w:pBdr>
+              <w:shd w:fill="auto" w:val="clear"/>
+              <w:spacing w:after="0" w:before="0" w:line="240" w:lineRule="auto"/>
+              <w:ind w:left="0" w:right="0" w:firstLine="0"/>
+              <w:jc w:val="left"/>
+              <w:rPr/>
+            </w:pPr>
+            <w:r>
+              <w:rPr>
+                <w:rtl w:val="0"/>
+              </w:rPr>
+              <w:t xml:space="preserve">Image 1</w:t>
+            </w:r>
+          </w:p>
+        </w:tc>
+        <w:tc>
+          <w:tcPr>
+            <w:shd w:fill="auto" w:val="clear"/>
+            <w:tcMar>
+              <w:top w:w="100.0" w:type="dxa"/>
+              <w:left w:w="100.0" w:type="dxa"/>
+              <w:bottom w:w="100.0" w:type="dxa"/>
+              <w:right w:w="100.0" w:type="dxa"/>
+            </w:tcMar>
+            <w:vAlign w:val="top"/>
+          </w:tcPr>
+          <w:p>
+            <w:pPr>
+              <w:keepNext w:val="0"/>
+              <w:keepLines w:val="0"/>
+              <w:pageBreakBefore w:val="0"/>
+              <w:widowControl w:val="0"/>
+              <w:pBdr>
+                <w:top w:space="0" w:sz="0" w:val="nil"/>
+                <w:left w:space="0" w:sz="0" w:val="nil"/>
+                <w:bottom w:space="0" w:sz="0" w:val="nil"/>
+                <w:right w:space="0" w:sz="0" w:val="nil"/>
+                <w:between w:space="0" w:sz="0" w:val="nil"/>
+              </w:pBdr>
+              <w:shd w:fill="auto" w:val="clear"/>
+              <w:spacing w:after="0" w:before="0" w:line="240" w:lineRule="auto"/>
+              <w:ind w:left="0" w:right="0" w:firstLine="0"/>
+              <w:jc w:val="left"/>
+              <w:rPr/>
+            </w:pPr>
+            <w:r>
+              <w:rPr>
+                <w:rtl w:val="0"/>
+              </w:rPr>
+              <w:t xml:space="preserve">3</w:t>
+            </w:r>
+          </w:p>
+        </w:tc>
+        <w:tc>
+          <w:tcPr>
+            <w:shd w:fill="auto" w:val="clear"/>
+            <w:tcMar>
+              <w:top w:w="100.0" w:type="dxa"/>
+              <w:left w:w="100.0" w:type="dxa"/>
+              <w:bottom w:w="100.0" w:type="dxa"/>
+              <w:right w:w="100.0" w:type="dxa"/>
+            </w:tcMar>
+            <w:vAlign w:val="top"/>
+          </w:tcPr>
+          <w:p>
+            <w:pPr>
+              <w:keepNext w:val="0"/>
+              <w:keepLines w:val="0"/>
+              <w:pageBreakBefore w:val="0"/>
+              <w:widowControl w:val="0"/>
+              <w:pBdr>
+                <w:top w:space="0" w:sz="0" w:val="nil"/>
+                <w:left w:space="0" w:sz="0" w:val="nil"/>
+                <w:bottom w:space="0" w:sz="0" w:val="nil"/>
+                <w:right w:space="0" w:sz="0" w:val="nil"/>
+                <w:between w:space="0" w:sz="0" w:val="nil"/>
+              </w:pBdr>
+              <w:shd w:fill="auto" w:val="clear"/>
+              <w:spacing w:after="0" w:before="0" w:line="240" w:lineRule="auto"/>
+              <w:ind w:left="0" w:right="0" w:firstLine="0"/>
+              <w:jc w:val="left"/>
+              <w:rPr/>
+            </w:pPr>
+            <w:r>
+              <w:rPr>
+                <w:rtl w:val="0"/>
+              </w:rPr>
+              <w:t xml:space="preserve">4</w:t>
+            </w:r>
+          </w:p>
+        </w:tc>
+        <w:tc>
+          <w:tcPr>
+            <w:shd w:fill="auto" w:val="clear"/>
+            <w:tcMar>
+              <w:top w:w="100.0" w:type="dxa"/>
+              <w:left w:w="100.0" w:type="dxa"/>
+              <w:bottom w:w="100.0" w:type="dxa"/>
+              <w:right w:w="100.0" w:type="dxa"/>
+            </w:tcMar>
+            <w:vAlign w:val="top"/>
+          </w:tcPr>
+          <w:p>
+            <w:pPr>
+              <w:keepNext w:val="0"/>
+              <w:keepLines w:val="0"/>
+              <w:pageBreakBefore w:val="0"/>
+              <w:widowControl w:val="0"/>
+              <w:pBdr>
+                <w:top w:space="0" w:sz="0" w:val="nil"/>
+                <w:left w:space="0" w:sz="0" w:val="nil"/>
+                <w:bottom w:space="0" w:sz="0" w:val="nil"/>
+                <w:right w:space="0" w:sz="0" w:val="nil"/>
+                <w:between w:space="0" w:sz="0" w:val="nil"/>
+              </w:pBdr>
+              <w:shd w:fill="auto" w:val="clear"/>
+              <w:spacing w:after="0" w:before="0" w:line="240" w:lineRule="auto"/>
+              <w:ind w:left="0" w:right="0" w:firstLine="0"/>
+              <w:jc w:val="left"/>
+              <w:rPr/>
+            </w:pPr>
+            <w:r>
+              <w:rPr>
+                <w:rtl w:val="0"/>
+              </w:rPr>
+              <w:t xml:space="preserve">5</w:t>
+            </w:r>
+          </w:p>
+        </w:tc>
+      </w:tr>
+      <w:tr>
+        <w:trPr>
+          <w:cantSplit w:val="0"/>
+          <w:tblHeader w:val="0"/>
+        </w:trPr>
+        <w:tc>
+          <w:tcPr>
+            <w:shd w:fill="auto" w:val="clear"/>
+            <w:tcMar>
+              <w:top w:w="100.0" w:type="dxa"/>
+              <w:left w:w="100.0" w:type="dxa"/>
+              <w:bottom w:w="100.0" w:type="dxa"/>
+              <w:right w:w="100.0" w:type="dxa"/>
+            </w:tcMar>
+            <w:vAlign w:val="top"/>
+          </w:tcPr>
+          <w:p>
+            <w:pPr>
+              <w:keepNext w:val="0"/>
+              <w:keepLines w:val="0"/>
+              <w:pageBreakBefore w:val="0"/>
+              <w:widowControl w:val="0"/>
+              <w:pBdr>
+                <w:top w:space="0" w:sz="0" w:val="nil"/>
+                <w:left w:space="0" w:sz="0" w:val="nil"/>
+                <w:bottom w:space="0" w:sz="0" w:val="nil"/>
+                <w:right w:space="0" w:sz="0" w:val="nil"/>
+                <w:between w:space="0" w:sz="0" w:val="nil"/>
+              </w:pBdr>
+              <w:shd w:fill="auto" w:val="clear"/>
+              <w:spacing w:after="0" w:before="0" w:line="240" w:lineRule="auto"/>
+              <w:ind w:left="0" w:right="0" w:firstLine="0"/>
+              <w:jc w:val="left"/>
+              <w:rPr/>
+            </w:pPr>
+            <w:r>
+              <w:rPr>
+                <w:rtl w:val="0"/>
+              </w:rPr>
+              <w:t xml:space="preserve">Image 2</w:t>
+            </w:r>
+          </w:p>
+        </w:tc>
+        <w:tc>
+          <w:tcPr>
+            <w:shd w:fill="auto" w:val="clear"/>
+            <w:tcMar>
+              <w:top w:w="100.0" w:type="dxa"/>
+              <w:left w:w="100.0" w:type="dxa"/>
+              <w:bottom w:w="100.0" w:type="dxa"/>
+              <w:right w:w="100.0" w:type="dxa"/>
+            </w:tcMar>
+            <w:vAlign w:val="top"/>
+          </w:tcPr>
+          <w:p>
+            <w:pPr>
+              <w:keepNext w:val="0"/>
+              <w:keepLines w:val="0"/>
+              <w:pageBreakBefore w:val="0"/>
+              <w:widowControl w:val="0"/>
+              <w:pBdr>
+                <w:top w:space="0" w:sz="0" w:val="nil"/>
+                <w:left w:space="0" w:sz="0" w:val="nil"/>
+                <w:bottom w:space="0" w:sz="0" w:val="nil"/>
+                <w:right w:space="0" w:sz="0" w:val="nil"/>
+                <w:between w:space="0" w:sz="0" w:val="nil"/>
+              </w:pBdr>
+              <w:shd w:fill="auto" w:val="clear"/>
+              <w:spacing w:after="0" w:before="0" w:line="240" w:lineRule="auto"/>
+              <w:ind w:left="0" w:right="0" w:firstLine="0"/>
+              <w:jc w:val="left"/>
+              <w:rPr/>
+            </w:pPr>
+            <w:r>
+              <w:rPr>
+                <w:rtl w:val="0"/>
+              </w:rPr>
+              <w:t xml:space="preserve">5</w:t>
+            </w:r>
+          </w:p>
+        </w:tc>
+        <w:tc>
+          <w:tcPr>
+            <w:shd w:fill="auto" w:val="clear"/>
+            <w:tcMar>
+              <w:top w:w="100.0" w:type="dxa"/>
+              <w:left w:w="100.0" w:type="dxa"/>
+              <w:bottom w:w="100.0" w:type="dxa"/>
+              <w:right w:w="100.0" w:type="dxa"/>
+            </w:tcMar>
+            <w:vAlign w:val="top"/>
+          </w:tcPr>
+          <w:p>
+            <w:pPr>
+              <w:keepNext w:val="0"/>
+              <w:keepLines w:val="0"/>
+              <w:pageBreakBefore w:val="0"/>
+              <w:widowControl w:val="0"/>
+              <w:pBdr>
+                <w:top w:space="0" w:sz="0" w:val="nil"/>
+                <w:left w:space="0" w:sz="0" w:val="nil"/>
+                <w:bottom w:space="0" w:sz="0" w:val="nil"/>
+                <w:right w:space="0" w:sz="0" w:val="nil"/>
+                <w:between w:space="0" w:sz="0" w:val="nil"/>
+              </w:pBdr>
+              <w:shd w:fill="auto" w:val="clear"/>
+              <w:spacing w:after="0" w:before="0" w:line="240" w:lineRule="auto"/>
+              <w:ind w:left="0" w:right="0" w:firstLine="0"/>
+              <w:jc w:val="left"/>
+              <w:rPr/>
+            </w:pPr>
+            <w:r>
+              <w:rPr>
+                <w:rtl w:val="0"/>
+              </w:rPr>
+              <w:t xml:space="preserve">5</w:t>
+            </w:r>
+          </w:p>
+        </w:tc>
+        <w:tc>
+          <w:tcPr>
+            <w:shd w:fill="auto" w:val="clear"/>
+            <w:tcMar>
+              <w:top w:w="100.0" w:type="dxa"/>
+              <w:left w:w="100.0" w:type="dxa"/>
+              <w:bottom w:w="100.0" w:type="dxa"/>
+              <w:right w:w="100.0" w:type="dxa"/>
+            </w:tcMar>
+            <w:vAlign w:val="top"/>
+          </w:tcPr>
+          <w:p>
+            <w:pPr>
+              <w:keepNext w:val="0"/>
+              <w:keepLines w:val="0"/>
+              <w:pageBreakBefore w:val="0"/>
+              <w:widowControl w:val="0"/>
+              <w:pBdr>
+                <w:top w:space="0" w:sz="0" w:val="nil"/>
+                <w:left w:space="0" w:sz="0" w:val="nil"/>
+                <w:bottom w:space="0" w:sz="0" w:val="nil"/>
+                <w:right w:space="0" w:sz="0" w:val="nil"/>
+                <w:between w:space="0" w:sz="0" w:val="nil"/>
+              </w:pBdr>
+              <w:shd w:fill="auto" w:val="clear"/>
+              <w:spacing w:after="0" w:before="0" w:line="240" w:lineRule="auto"/>
+              <w:ind w:left="0" w:right="0" w:firstLine="0"/>
+              <w:jc w:val="left"/>
+              <w:rPr/>
+            </w:pPr>
+            <w:r>
+              <w:rPr>
+                <w:rtl w:val="0"/>
+              </w:rPr>
+              <w:t xml:space="preserve">5</w:t>
+            </w:r>
+          </w:p>
+        </w:tc>
+      </w:tr>
+      <w:tr>
+        <w:trPr>
+          <w:cantSplit w:val="0"/>
+          <w:tblHeader w:val="0"/>
+        </w:trPr>
+        <w:tc>
+          <w:tcPr>
+            <w:shd w:fill="auto" w:val="clear"/>
+            <w:tcMar>
+              <w:top w:w="100.0" w:type="dxa"/>
+              <w:left w:w="100.0" w:type="dxa"/>
+              <w:bottom w:w="100.0" w:type="dxa"/>
+              <w:right w:w="100.0" w:type="dxa"/>
+            </w:tcMar>
+            <w:vAlign w:val="top"/>
+          </w:tcPr>
+          <w:p>
+            <w:pPr>
+              <w:keepNext w:val="0"/>
+              <w:keepLines w:val="0"/>
+              <w:pageBreakBefore w:val="0"/>
+              <w:widowControl w:val="0"/>
+              <w:pBdr>
+                <w:top w:space="0" w:sz="0" w:val="nil"/>
+                <w:left w:space="0" w:sz="0" w:val="nil"/>
+                <w:bottom w:space="0" w:sz="0" w:val="nil"/>
+                <w:right w:space="0" w:sz="0" w:val="nil"/>
+                <w:between w:space="0" w:sz="0" w:val="nil"/>
+              </w:pBdr>
+              <w:shd w:fill="auto" w:val="clear"/>
+              <w:spacing w:after="0" w:before="0" w:line="240" w:lineRule="auto"/>
+              <w:ind w:left="0" w:right="0" w:firstLine="0"/>
+              <w:jc w:val="left"/>
+              <w:rPr/>
+            </w:pPr>
+            <w:r>
+              <w:rPr>
+                <w:rtl w:val="0"/>
+              </w:rPr>
+              <w:t xml:space="preserve">Image 3</w:t>
+            </w:r>
+          </w:p>
+        </w:tc>
+        <w:tc>
+          <w:tcPr>
+            <w:shd w:fill="auto" w:val="clear"/>
+            <w:tcMar>
+              <w:top w:w="100.0" w:type="dxa"/>
+              <w:left w:w="100.0" w:type="dxa"/>
+              <w:bottom w:w="100.0" w:type="dxa"/>
+              <w:right w:w="100.0" w:type="dxa"/>
+            </w:tcMar>
+            <w:vAlign w:val="top"/>
+          </w:tcPr>
+          <w:p>
+            <w:pPr>
+              <w:keepNext w:val="0"/>
+              <w:keepLines w:val="0"/>
+              <w:pageBreakBefore w:val="0"/>
+              <w:widowControl w:val="0"/>
+              <w:pBdr>
+                <w:top w:space="0" w:sz="0" w:val="nil"/>
+                <w:left w:space="0" w:sz="0" w:val="nil"/>
+                <w:bottom w:space="0" w:sz="0" w:val="nil"/>
+                <w:right w:space="0" w:sz="0" w:val="nil"/>
+                <w:between w:space="0" w:sz="0" w:val="nil"/>
+              </w:pBdr>
+              <w:shd w:fill="auto" w:val="clear"/>
+              <w:spacing w:after="0" w:before="0" w:line="240" w:lineRule="auto"/>
+              <w:ind w:left="0" w:right="0" w:firstLine="0"/>
+              <w:jc w:val="left"/>
+              <w:rPr/>
+            </w:pPr>
+            <w:r>
+              <w:rPr>
+                <w:rtl w:val="0"/>
+              </w:rPr>
+              <w:t xml:space="preserve">2</w:t>
+            </w:r>
+          </w:p>
+        </w:tc>
+        <w:tc>
+          <w:tcPr>
+            <w:shd w:fill="auto" w:val="clear"/>
+            <w:tcMar>
+              <w:top w:w="100.0" w:type="dxa"/>
+              <w:left w:w="100.0" w:type="dxa"/>
+              <w:bottom w:w="100.0" w:type="dxa"/>
+              <w:right w:w="100.0" w:type="dxa"/>
+            </w:tcMar>
+            <w:vAlign w:val="top"/>
+          </w:tcPr>
+          <w:p>
+            <w:pPr>
+              <w:keepNext w:val="0"/>
+              <w:keepLines w:val="0"/>
+              <w:pageBreakBefore w:val="0"/>
+              <w:widowControl w:val="0"/>
+              <w:pBdr>
+                <w:top w:space="0" w:sz="0" w:val="nil"/>
+                <w:left w:space="0" w:sz="0" w:val="nil"/>
+                <w:bottom w:space="0" w:sz="0" w:val="nil"/>
+                <w:right w:space="0" w:sz="0" w:val="nil"/>
+                <w:between w:space="0" w:sz="0" w:val="nil"/>
+              </w:pBdr>
+              <w:shd w:fill="auto" w:val="clear"/>
+              <w:spacing w:after="0" w:before="0" w:line="240" w:lineRule="auto"/>
+              <w:ind w:left="0" w:right="0" w:firstLine="0"/>
+              <w:jc w:val="left"/>
+              <w:rPr/>
+            </w:pPr>
+            <w:r>
+              <w:rPr>
+                <w:rtl w:val="0"/>
+              </w:rPr>
+              <w:t xml:space="preserve">3</w:t>
+            </w:r>
+          </w:p>
+        </w:tc>
+        <w:tc>
+          <w:tcPr>
+            <w:shd w:fill="auto" w:val="clear"/>
+            <w:tcMar>
+              <w:top w:w="100.0" w:type="dxa"/>
+              <w:left w:w="100.0" w:type="dxa"/>
+              <w:bottom w:w="100.0" w:type="dxa"/>
+              <w:right w:w="100.0" w:type="dxa"/>
+            </w:tcMar>
+            <w:vAlign w:val="top"/>
+          </w:tcPr>
+          <w:p>
+            <w:pPr>
+              <w:keepNext w:val="0"/>
+              <w:keepLines w:val="0"/>
+              <w:pageBreakBefore w:val="0"/>
+              <w:widowControl w:val="0"/>
+              <w:pBdr>
+                <w:top w:space="0" w:sz="0" w:val="nil"/>
+                <w:left w:space="0" w:sz="0" w:val="nil"/>
+                <w:bottom w:space="0" w:sz="0" w:val="nil"/>
+                <w:right w:space="0" w:sz="0" w:val="nil"/>
+                <w:between w:space="0" w:sz="0" w:val="nil"/>
+              </w:pBdr>
+              <w:shd w:fill="auto" w:val="clear"/>
+              <w:spacing w:after="0" w:before="0" w:line="240" w:lineRule="auto"/>
+              <w:ind w:left="0" w:right="0" w:firstLine="0"/>
+              <w:jc w:val="left"/>
+              <w:rPr/>
+            </w:pPr>
+            <w:r>
+              <w:rPr>
+                <w:rtl w:val="0"/>
+              </w:rPr>
+              <w:t xml:space="preserve">3</w:t>
+            </w:r>
+          </w:p>
+        </w:tc>
+      </w:tr>
+      <w:tr>
+        <w:trPr>
+          <w:cantSplit w:val="0"/>
+          <w:tblHeader w:val="0"/>
+        </w:trPr>
+        <w:tc>
+          <w:tcPr>
+            <w:shd w:fill="auto" w:val="clear"/>
+            <w:tcMar>
+              <w:top w:w="100.0" w:type="dxa"/>
+              <w:left w:w="100.0" w:type="dxa"/>
+              <w:bottom w:w="100.0" w:type="dxa"/>
+              <w:right w:w="100.0" w:type="dxa"/>
+            </w:tcMar>
+            <w:vAlign w:val="top"/>
+          </w:tcPr>
+          <w:p>
+            <w:pPr>
+              <w:keepNext w:val="0"/>
+              <w:keepLines w:val="0"/>
+              <w:pageBreakBefore w:val="0"/>
+              <w:widowControl w:val="0"/>
+              <w:pBdr>
+                <w:top w:space="0" w:sz="0" w:val="nil"/>
+                <w:left w:space="0" w:sz="0" w:val="nil"/>
+                <w:bottom w:space="0" w:sz="0" w:val="nil"/>
+                <w:right w:space="0" w:sz="0" w:val="nil"/>
+                <w:between w:space="0" w:sz="0" w:val="nil"/>
+              </w:pBdr>
+              <w:shd w:fill="auto" w:val="clear"/>
+              <w:spacing w:after="0" w:before="0" w:line="240" w:lineRule="auto"/>
+              <w:ind w:left="0" w:right="0" w:firstLine="0"/>
+              <w:jc w:val="left"/>
+              <w:rPr/>
+            </w:pPr>
+            <w:r>
+              <w:rPr>
+                <w:rtl w:val="0"/>
+              </w:rPr>
+              <w:t xml:space="preserve">Image 4</w:t>
+            </w:r>
+          </w:p>
+        </w:tc>
+        <w:tc>
+          <w:tcPr>
+            <w:shd w:fill="auto" w:val="clear"/>
+            <w:tcMar>
+              <w:top w:w="100.0" w:type="dxa"/>
+              <w:left w:w="100.0" w:type="dxa"/>
+              <w:bottom w:w="100.0" w:type="dxa"/>
+              <w:right w:w="100.0" w:type="dxa"/>
+            </w:tcMar>
+            <w:vAlign w:val="top"/>
+          </w:tcPr>
+          <w:p>
+            <w:pPr>
+              <w:keepNext w:val="0"/>
+              <w:keepLines w:val="0"/>
+              <w:pageBreakBefore w:val="0"/>
+              <w:widowControl w:val="0"/>
+              <w:pBdr>
+                <w:top w:space="0" w:sz="0" w:val="nil"/>
+                <w:left w:space="0" w:sz="0" w:val="nil"/>
+                <w:bottom w:space="0" w:sz="0" w:val="nil"/>
+                <w:right w:space="0" w:sz="0" w:val="nil"/>
+                <w:between w:space="0" w:sz="0" w:val="nil"/>
+              </w:pBdr>
+              <w:shd w:fill="auto" w:val="clear"/>
+              <w:spacing w:after="0" w:before="0" w:line="240" w:lineRule="auto"/>
+              <w:ind w:left="0" w:right="0" w:firstLine="0"/>
+              <w:jc w:val="left"/>
+              <w:rPr/>
+            </w:pPr>
+            <w:r>
+              <w:rPr>
+                <w:rtl w:val="0"/>
+              </w:rPr>
+              <w:t xml:space="preserve">4</w:t>
+            </w:r>
+          </w:p>
+        </w:tc>
+        <w:tc>
+          <w:tcPr>
+            <w:shd w:fill="auto" w:val="clear"/>
+            <w:tcMar>
+              <w:top w:w="100.0" w:type="dxa"/>
+              <w:left w:w="100.0" w:type="dxa"/>
+              <w:bottom w:w="100.0" w:type="dxa"/>
+              <w:right w:w="100.0" w:type="dxa"/>
+            </w:tcMar>
+            <w:vAlign w:val="top"/>
+          </w:tcPr>
+          <w:p>
+            <w:pPr>
+              <w:keepNext w:val="0"/>
+              <w:keepLines w:val="0"/>
+              <w:pageBreakBefore w:val="0"/>
+              <w:widowControl w:val="0"/>
+              <w:pBdr>
+                <w:top w:space="0" w:sz="0" w:val="nil"/>
+                <w:left w:space="0" w:sz="0" w:val="nil"/>
+                <w:bottom w:space="0" w:sz="0" w:val="nil"/>
+                <w:right w:space="0" w:sz="0" w:val="nil"/>
+                <w:between w:space="0" w:sz="0" w:val="nil"/>
+              </w:pBdr>
+              <w:shd w:fill="auto" w:val="clear"/>
+              <w:spacing w:after="0" w:before="0" w:line="240" w:lineRule="auto"/>
+              <w:ind w:left="0" w:right="0" w:firstLine="0"/>
+              <w:jc w:val="left"/>
+              <w:rPr/>
+            </w:pPr>
+            <w:r>
+              <w:rPr>
+                <w:rtl w:val="0"/>
+              </w:rPr>
+              <w:t xml:space="preserve">1</w:t>
+            </w:r>
+          </w:p>
+        </w:tc>
+        <w:tc>
+          <w:tcPr>
+            <w:shd w:fill="auto" w:val="clear"/>
+            <w:tcMar>
+              <w:top w:w="100.0" w:type="dxa"/>
+              <w:left w:w="100.0" w:type="dxa"/>
+              <w:bottom w:w="100.0" w:type="dxa"/>
+              <w:right w:w="100.0" w:type="dxa"/>
+            </w:tcMar>
+            <w:vAlign w:val="top"/>
+          </w:tcPr>
+          <w:p>
+            <w:pPr>
+              <w:keepNext w:val="0"/>
+              <w:keepLines w:val="0"/>
+              <w:pageBreakBefore w:val="0"/>
+              <w:widowControl w:val="0"/>
+              <w:pBdr>
+                <w:top w:space="0" w:sz="0" w:val="nil"/>
+                <w:left w:space="0" w:sz="0" w:val="nil"/>
+                <w:bottom w:space="0" w:sz="0" w:val="nil"/>
+                <w:right w:space="0" w:sz="0" w:val="nil"/>
+                <w:between w:space="0" w:sz="0" w:val="nil"/>
+              </w:pBdr>
+              <w:shd w:fill="auto" w:val="clear"/>
+              <w:spacing w:after="0" w:before="0" w:line="240" w:lineRule="auto"/>
+              <w:ind w:left="0" w:right="0" w:firstLine="0"/>
+              <w:jc w:val="left"/>
+              <w:rPr/>
+            </w:pPr>
+            <w:r>
+              <w:rPr>
+                <w:rtl w:val="0"/>
+              </w:rPr>
+              <w:t xml:space="preserve">4</w:t>
+            </w:r>
+          </w:p>
+        </w:tc>
+      </w:tr>
+      <w:tr>
+        <w:trPr>
+          <w:cantSplit w:val="0"/>
+          <w:tblHeader w:val="0"/>
+        </w:trPr>
+        <w:tc>
+          <w:tcPr>
+            <w:shd w:fill="auto" w:val="clear"/>
+            <w:tcMar>
+              <w:top w:w="100.0" w:type="dxa"/>
+              <w:left w:w="100.0" w:type="dxa"/>
+              <w:bottom w:w="100.0" w:type="dxa"/>
+              <w:right w:w="100.0" w:type="dxa"/>
+            </w:tcMar>
+            <w:vAlign w:val="top"/>
+          </w:tcPr>
+          <w:p>
+            <w:pPr>
+              <w:keepNext w:val="0"/>
+              <w:keepLines w:val="0"/>
+              <w:pageBreakBefore w:val="0"/>
+              <w:widowControl w:val="0"/>
+              <w:pBdr>
+                <w:top w:space="0" w:sz="0" w:val="nil"/>
+                <w:left w:space="0" w:sz="0" w:val="nil"/>
+                <w:bottom w:space="0" w:sz="0" w:val="nil"/>
+                <w:right w:space="0" w:sz="0" w:val="nil"/>
+                <w:between w:space="0" w:sz="0" w:val="nil"/>
+              </w:pBdr>
+              <w:shd w:fill="auto" w:val="clear"/>
+              <w:spacing w:after="0" w:before="0" w:line="240" w:lineRule="auto"/>
+              <w:ind w:left="0" w:right="0" w:firstLine="0"/>
+              <w:jc w:val="left"/>
+              <w:rPr/>
+            </w:pPr>
+            <w:r>
+              <w:rPr>
+                <w:rtl w:val="0"/>
+              </w:rPr>
+              <w:t xml:space="preserve">Image 5</w:t>
+            </w:r>
+          </w:p>
+        </w:tc>
+        <w:tc>
+          <w:tcPr>
+            <w:shd w:fill="auto" w:val="clear"/>
+            <w:tcMar>
+              <w:top w:w="100.0" w:type="dxa"/>
+              <w:left w:w="100.0" w:type="dxa"/>
+              <w:bottom w:w="100.0" w:type="dxa"/>
+              <w:right w:w="100.0" w:type="dxa"/>
+            </w:tcMar>
+            <w:vAlign w:val="top"/>
+          </w:tcPr>
+          <w:p>
+            <w:pPr>
+              <w:keepNext w:val="0"/>
+              <w:keepLines w:val="0"/>
+              <w:pageBreakBefore w:val="0"/>
+              <w:widowControl w:val="0"/>
+              <w:pBdr>
+                <w:top w:space="0" w:sz="0" w:val="nil"/>
+                <w:left w:space="0" w:sz="0" w:val="nil"/>
+                <w:bottom w:space="0" w:sz="0" w:val="nil"/>
+                <w:right w:space="0" w:sz="0" w:val="nil"/>
+                <w:between w:space="0" w:sz="0" w:val="nil"/>
+              </w:pBdr>
+              <w:shd w:fill="auto" w:val="clear"/>
+              <w:spacing w:after="0" w:before="0" w:line="240" w:lineRule="auto"/>
+              <w:ind w:left="0" w:right="0" w:firstLine="0"/>
+              <w:jc w:val="left"/>
+              <w:rPr/>
+            </w:pPr>
+            <w:r>
+              <w:rPr>
+                <w:rtl w:val="0"/>
+              </w:rPr>
+              <w:t xml:space="preserve">1</w:t>
+            </w:r>
+          </w:p>
+        </w:tc>
+        <w:tc>
+          <w:tcPr>
+            <w:shd w:fill="auto" w:val="clear"/>
+            <w:tcMar>
+              <w:top w:w="100.0" w:type="dxa"/>
+              <w:left w:w="100.0" w:type="dxa"/>
+              <w:bottom w:w="100.0" w:type="dxa"/>
+              <w:right w:w="100.0" w:type="dxa"/>
+            </w:tcMar>
+            <w:vAlign w:val="top"/>
+          </w:tcPr>
+          <w:p>
+            <w:pPr>
+              <w:keepNext w:val="0"/>
+              <w:keepLines w:val="0"/>
+              <w:pageBreakBefore w:val="0"/>
+              <w:widowControl w:val="0"/>
+              <w:pBdr>
+                <w:top w:space="0" w:sz="0" w:val="nil"/>
+                <w:left w:space="0" w:sz="0" w:val="nil"/>
+                <w:bottom w:space="0" w:sz="0" w:val="nil"/>
+                <w:right w:space="0" w:sz="0" w:val="nil"/>
+                <w:between w:space="0" w:sz="0" w:val="nil"/>
+              </w:pBdr>
+              <w:shd w:fill="auto" w:val="clear"/>
+              <w:spacing w:after="0" w:before="0" w:line="240" w:lineRule="auto"/>
+              <w:ind w:left="0" w:right="0" w:firstLine="0"/>
+              <w:jc w:val="left"/>
+              <w:rPr/>
+            </w:pPr>
+            <w:r>
+              <w:rPr>
+                <w:rtl w:val="0"/>
+              </w:rPr>
+              <w:t xml:space="preserve">1</w:t>
+            </w:r>
+          </w:p>
+        </w:tc>
+        <w:tc>
+          <w:tcPr>
+            <w:shd w:fill="auto" w:val="clear"/>
+            <w:tcMar>
+              <w:top w:w="100.0" w:type="dxa"/>
+              <w:left w:w="100.0" w:type="dxa"/>
+              <w:bottom w:w="100.0" w:type="dxa"/>
+              <w:right w:w="100.0" w:type="dxa"/>
+            </w:tcMar>
+            <w:vAlign w:val="top"/>
+          </w:tcPr>
+          <w:p>
+            <w:pPr>
+              <w:keepNext w:val="0"/>
+              <w:keepLines w:val="0"/>
+              <w:pageBreakBefore w:val="0"/>
+              <w:widowControl w:val="0"/>
+              <w:pBdr>
+                <w:top w:space="0" w:sz="0" w:val="nil"/>
+                <w:left w:space="0" w:sz="0" w:val="nil"/>
+                <w:bottom w:space="0" w:sz="0" w:val="nil"/>
+                <w:right w:space="0" w:sz="0" w:val="nil"/>
+                <w:between w:space="0" w:sz="0" w:val="nil"/>
+              </w:pBdr>
+              <w:shd w:fill="auto" w:val="clear"/>
+              <w:spacing w:after="0" w:before="0" w:line="240" w:lineRule="auto"/>
+              <w:ind w:left="0" w:right="0" w:firstLine="0"/>
+              <w:jc w:val="left"/>
+              <w:rPr/>
+            </w:pPr>
+            <w:r>
+              <w:rPr>
+                <w:rtl w:val="0"/>
+              </w:rPr>
+              <w:t xml:space="preserve">4</w:t>
+            </w:r>
+          </w:p>
+        </w:tc>
+      </w:tr>
+      <w:tr>
+        <w:trPr>
+          <w:cantSplit w:val="0"/>
+          <w:tblHeader w:val="0"/>
+        </w:trPr>
+        <w:tc>
+          <w:tcPr>
+            <w:shd w:fill="auto" w:val="clear"/>
+            <w:tcMar>
+              <w:top w:w="100.0" w:type="dxa"/>
+              <w:left w:w="100.0" w:type="dxa"/>
+              <w:bottom w:w="100.0" w:type="dxa"/>
+              <w:right w:w="100.0" w:type="dxa"/>
+            </w:tcMar>
+            <w:vAlign w:val="top"/>
+          </w:tcPr>
+          <w:p>
+            <w:pPr>
+              <w:keepNext w:val="0"/>
+              <w:keepLines w:val="0"/>
+              <w:pageBreakBefore w:val="0"/>
+              <w:widowControl w:val="0"/>
+              <w:pBdr>
+                <w:top w:space="0" w:sz="0" w:val="nil"/>
+                <w:left w:space="0" w:sz="0" w:val="nil"/>
+                <w:bottom w:space="0" w:sz="0" w:val="nil"/>
+                <w:right w:space="0" w:sz="0" w:val="nil"/>
+                <w:between w:space="0" w:sz="0" w:val="nil"/>
+              </w:pBdr>
+              <w:shd w:fill="auto" w:val="clear"/>
+              <w:spacing w:after="0" w:before="0" w:line="240" w:lineRule="auto"/>
+              <w:ind w:left="0" w:right="0" w:firstLine="0"/>
+              <w:jc w:val="left"/>
+              <w:rPr/>
+            </w:pPr>
+            <w:r>
+              <w:rPr>
+                <w:rtl w:val="0"/>
+              </w:rPr>
+              <w:t xml:space="preserve">Moyenne</w:t>
+            </w:r>
+          </w:p>
+        </w:tc>
+        <w:tc>
+          <w:tcPr>
+            <w:shd w:fill="auto" w:val="clear"/>
+            <w:tcMar>
+              <w:top w:w="100.0" w:type="dxa"/>
+              <w:left w:w="100.0" w:type="dxa"/>
+              <w:bottom w:w="100.0" w:type="dxa"/>
+              <w:right w:w="100.0" w:type="dxa"/>
+            </w:tcMar>
+            <w:vAlign w:val="top"/>
+          </w:tcPr>
+          <w:p>
+            <w:pPr>
+              <w:keepNext w:val="0"/>
+              <w:keepLines w:val="0"/>
+              <w:pageBreakBefore w:val="0"/>
+              <w:widowControl w:val="0"/>
+              <w:pBdr>
+                <w:top w:space="0" w:sz="0" w:val="nil"/>
+                <w:left w:space="0" w:sz="0" w:val="nil"/>
+                <w:bottom w:space="0" w:sz="0" w:val="nil"/>
+                <w:right w:space="0" w:sz="0" w:val="nil"/>
+                <w:between w:space="0" w:sz="0" w:val="nil"/>
+              </w:pBdr>
+              <w:shd w:fill="auto" w:val="clear"/>
+              <w:spacing w:after="0" w:before="0" w:line="240" w:lineRule="auto"/>
+              <w:ind w:left="0" w:right="0" w:firstLine="0"/>
+              <w:jc w:val="left"/>
+              <w:rPr/>
+            </w:pPr>
+            <w:r>
+              <w:rPr>
+                <w:rtl w:val="0"/>
+              </w:rPr>
+              <w:t xml:space="preserve">3</w:t>
+            </w:r>
+          </w:p>
+        </w:tc>
+        <w:tc>
+          <w:tcPr>
+            <w:shd w:fill="auto" w:val="clear"/>
+            <w:tcMar>
+              <w:top w:w="100.0" w:type="dxa"/>
+              <w:left w:w="100.0" w:type="dxa"/>
+              <w:bottom w:w="100.0" w:type="dxa"/>
+              <w:right w:w="100.0" w:type="dxa"/>
+            </w:tcMar>
+            <w:vAlign w:val="top"/>
+          </w:tcPr>
+          <w:p>
+            <w:pPr>
+              <w:keepNext w:val="0"/>
+              <w:keepLines w:val="0"/>
+              <w:pageBreakBefore w:val="0"/>
+              <w:widowControl w:val="0"/>
+              <w:pBdr>
+                <w:top w:space="0" w:sz="0" w:val="nil"/>
+                <w:left w:space="0" w:sz="0" w:val="nil"/>
+                <w:bottom w:space="0" w:sz="0" w:val="nil"/>
+                <w:right w:space="0" w:sz="0" w:val="nil"/>
+                <w:between w:space="0" w:sz="0" w:val="nil"/>
+              </w:pBdr>
+              <w:shd w:fill="auto" w:val="clear"/>
+              <w:spacing w:after="0" w:before="0" w:line="240" w:lineRule="auto"/>
+              <w:ind w:left="0" w:right="0" w:firstLine="0"/>
+              <w:jc w:val="left"/>
+              <w:rPr/>
+            </w:pPr>
+            <w:r>
+              <w:rPr>
+                <w:rtl w:val="0"/>
+              </w:rPr>
+              <w:t xml:space="preserve">2.8</w:t>
+            </w:r>
+          </w:p>
+        </w:tc>
+        <w:tc>
+          <w:tcPr>
+            <w:shd w:fill="auto" w:val="clear"/>
+            <w:tcMar>
+              <w:top w:w="100.0" w:type="dxa"/>
+              <w:left w:w="100.0" w:type="dxa"/>
+              <w:bottom w:w="100.0" w:type="dxa"/>
+              <w:right w:w="100.0" w:type="dxa"/>
+            </w:tcMar>
+            <w:vAlign w:val="top"/>
+          </w:tcPr>
+          <w:p>
+            <w:pPr>
+              <w:keepNext w:val="0"/>
+              <w:keepLines w:val="0"/>
+              <w:pageBreakBefore w:val="0"/>
+              <w:widowControl w:val="0"/>
+              <w:pBdr>
+                <w:top w:space="0" w:sz="0" w:val="nil"/>
+                <w:left w:space="0" w:sz="0" w:val="nil"/>
+                <w:bottom w:space="0" w:sz="0" w:val="nil"/>
+                <w:right w:space="0" w:sz="0" w:val="nil"/>
+                <w:between w:space="0" w:sz="0" w:val="nil"/>
+              </w:pBdr>
+              <w:shd w:fill="auto" w:val="clear"/>
+              <w:spacing w:after="0" w:before="0" w:line="240" w:lineRule="auto"/>
+              <w:ind w:left="0" w:right="0" w:firstLine="0"/>
+              <w:jc w:val="left"/>
+              <w:rPr/>
+            </w:pPr>
+            <w:r>
+              <w:rPr>
+                <w:rtl w:val="0"/>
+              </w:rPr>
+              <w:t xml:space="preserve">3.6</w:t>
+            </w:r>
+          </w:p>
+        </w:tc>
+      </w:tr>
+    </w:tbl>
+    <w:p>
+      <w:pPr>
+        <w:rPr/>
+      </w:pPr>
+      <w:r>
+        <w:rPr>
+          <w:rtl w:val="0"/>
+        </w:rPr>
+      </w:r>
+    </w:p>
+    <w:p>
+      <w:pPr>
+        <w:rPr/>
+      </w:pPr>
+      <w:r>
+        <w:rPr>
+          <w:rtl w:val="0"/>
+        </w:rPr>
+      </w:r>
+    </w:p>
+    <w:p>
+      <w:pPr>
+        <w:spacing w:after="240" w:before="240" w:lineRule="auto"/>
+        <w:rPr/>
+      </w:pPr>
+      <w:r>
+        <w:rPr>
+          <w:rtl w:val="0"/>
+        </w:rPr>
+        <w:t xml:space="preserve">Le modèle </w:t>
+      </w:r>
+      <w:r>
+        <w:rPr>
+          <w:b w:val="1"/>
+          <w:rtl w:val="0"/>
+        </w:rPr>
+        <w:t xml:space="preserve">InceptionV3</w:t>
+      </w:r>
+      <w:r>
+        <w:rPr>
+          <w:rtl w:val="0"/>
+        </w:rPr>
+        <w:t xml:space="preserve"> s’est distingué avec la meilleure moyenne (</w:t>
+      </w:r>
+      <w:r>
+        <w:rPr>
+          <w:b w:val="1"/>
+          <w:rtl w:val="0"/>
+        </w:rPr>
+        <w:t xml:space="preserve">3.6</w:t>
+      </w:r>
+      <w:r>
+        <w:rPr>
+          <w:rtl w:val="0"/>
+        </w:rPr>
+        <w:t xml:space="preserve">), confirmant ainsi sa capacité à capturer efficacement les caractéristiques visuelles dans ce contexte.</w:t>
+      </w:r>
+    </w:p>
+    <w:p>
+      <w:pPr>
+        <w:spacing w:after="240" w:before="240" w:lineRule="auto"/>
+        <w:rPr/>
+      </w:pPr>
+      <w:r>
+        <w:rPr>
+          <w:rtl w:val="0"/>
+        </w:rPr>
+      </w:r>
+    </w:p>
+    <w:p>
+      <w:pPr>
+        <w:spacing w:after="240" w:before="240" w:lineRule="auto"/>
+        <w:ind w:left="0" w:firstLine="0"/>
+        <w:rPr/>
+      </w:pPr>
+      <w:r>
+        <w:rPr>
+          <w:rtl w:val="0"/>
+        </w:rPr>
       </w:r>
     </w:p>
     <w:p>
@@ -1371,8 +2788,8 @@
           <w:szCs w:val="34"/>
         </w:rPr>
       </w:pPr>
-      <w:bookmarkStart w:colFirst="0" w:colLast="0" w:name="_c4a79a53cck3" w:id="13"/>
-      <w:bookmarkEnd w:id="13"/>
+      <w:bookmarkStart w:colFirst="0" w:colLast="0" w:name="_j6i2jecggi8e" w:id="14"/>
+      <w:bookmarkEnd w:id="14"/>
       <w:r>
         <w:rPr>
           <w:b w:val="1"/>
@@ -1380,7 +2797,7 @@
           <w:szCs w:val="34"/>
           <w:rtl w:val="0"/>
         </w:rPr>
-        <w:t xml:space="preserve">5. Analyse des Résultats</w:t>
+        <w:t xml:space="preserve">6. Discussion</w:t>
       </w:r>
     </w:p>
     <w:p>
@@ -1391,39 +2808,6 @@
         <w:rPr>
           <w:rtl w:val="0"/>
         </w:rPr>
-      </w:r>
-    </w:p>
-    <w:p>
-      <w:pPr>
-        <w:rPr/>
-      </w:pPr>
-      <w:r>
-        <w:rPr>
-          <w:rtl w:val="0"/>
-        </w:rPr>
-      </w:r>
-    </w:p>
-    <w:p>
-      <w:pPr>
-        <w:rPr/>
-      </w:pPr>
-      <w:r>
-        <w:rPr>
-          <w:rtl w:val="0"/>
-        </w:rPr>
-      </w:r>
-    </w:p>
-    <w:p>
-      <w:pPr>
-        <w:spacing w:after="240" w:before="240" w:lineRule="auto"/>
-        <w:ind w:left="0" w:firstLine="0"/>
-        <w:rPr/>
-      </w:pPr>
-      <w:r>
-        <w:rPr>
-          <w:rtl w:val="0"/>
-        </w:rPr>
-        <w:br w:type="textWrapping"/>
       </w:r>
     </w:p>
     <w:p>
@@ -1438,8 +2822,8 @@
           <w:szCs w:val="34"/>
         </w:rPr>
       </w:pPr>
-      <w:bookmarkStart w:colFirst="0" w:colLast="0" w:name="_j6i2jecggi8e" w:id="14"/>
-      <w:bookmarkEnd w:id="14"/>
+      <w:bookmarkStart w:colFirst="0" w:colLast="0" w:name="_ysk5z9aoc68s" w:id="15"/>
+      <w:bookmarkEnd w:id="15"/>
       <w:r>
         <w:rPr>
           <w:b w:val="1"/>
@@ -1447,7 +2831,7 @@
           <w:szCs w:val="34"/>
           <w:rtl w:val="0"/>
         </w:rPr>
-        <w:t xml:space="preserve">6. Discussion</w:t>
+        <w:t xml:space="preserve">7. Analyse des clusters</w:t>
       </w:r>
     </w:p>
     <w:p>
@@ -1458,30 +2842,7 @@
         <w:rPr>
           <w:rtl w:val="0"/>
         </w:rPr>
-      </w:r>
-    </w:p>
-    <w:p>
-      <w:pPr>
-        <w:pStyle w:val="Heading2"/>
-        <w:keepNext w:val="0"/>
-        <w:keepLines w:val="0"/>
-        <w:spacing w:after="80" w:lineRule="auto"/>
-        <w:rPr>
-          <w:b w:val="1"/>
-          <w:sz w:val="34"/>
-          <w:szCs w:val="34"/>
-        </w:rPr>
-      </w:pPr>
-      <w:bookmarkStart w:colFirst="0" w:colLast="0" w:name="_ysk5z9aoc68s" w:id="15"/>
-      <w:bookmarkEnd w:id="15"/>
-      <w:r>
-        <w:rPr>
-          <w:b w:val="1"/>
-          <w:sz w:val="34"/>
-          <w:szCs w:val="34"/>
-          <w:rtl w:val="0"/>
-        </w:rPr>
-        <w:t xml:space="preserve">7. Analyse des clusters</w:t>
+        <w:t xml:space="preserve">L’histogramme des labels montre que, pour certaines requêtes, les images similaires se trouvent majoritairement dans un même cluster, ce qui témoigne d’un bon regroupement visuel effectué par K-Means. Cependant, pour d'autres requêtes, les images similaires sont issues de clusters variés, ce qui pourrait indiquer une certaine confusion dans la représentation des caractéristiques visuelles ou un manque d’optimisation du nombre de clusters.</w:t>
       </w:r>
     </w:p>
     <w:p>
@@ -1498,6 +2859,323 @@
       <w:pPr>
         <w:rPr/>
       </w:pPr>
+      <w:r>
+        <w:rPr>
+          <w:rtl w:val="0"/>
+        </w:rPr>
+        <w:t xml:space="preserve">Voici un exemple avec 2 clusters:</w:t>
+      </w:r>
+    </w:p>
+    <w:p>
+      <w:pPr>
+        <w:rPr/>
+      </w:pPr>
+      <w:r>
+        <w:rPr/>
+        <w:drawing>
+          <wp:inline distB="114300" distT="114300" distL="114300" distR="114300">
+            <wp:extent cx="5943600" cy="2908300"/>
+            <wp:effectExtent b="0" l="0" r="0" t="0"/>
+            <wp:docPr id="4" name="image2.png"/>
+            <a:graphic>
+              <a:graphicData uri="http://schemas.openxmlformats.org/drawingml/2006/picture">
+                <pic:pic>
+                  <pic:nvPicPr>
+                    <pic:cNvPr id="0" name="image2.png"/>
+                    <pic:cNvPicPr preferRelativeResize="0"/>
+                  </pic:nvPicPr>
+                  <pic:blipFill>
+                    <a:blip r:embed="rId6"/>
+                    <a:srcRect b="0" l="0" r="0" t="0"/>
+                    <a:stretch>
+                      <a:fillRect/>
+                    </a:stretch>
+                  </pic:blipFill>
+                  <pic:spPr>
+                    <a:xfrm>
+                      <a:off x="0" y="0"/>
+                      <a:ext cx="5943600" cy="2908300"/>
+                    </a:xfrm>
+                    <a:prstGeom prst="rect"/>
+                    <a:ln/>
+                  </pic:spPr>
+                </pic:pic>
+              </a:graphicData>
+            </a:graphic>
+          </wp:inline>
+        </w:drawing>
+      </w:r>
+      <w:r>
+        <w:rPr/>
+        <w:drawing>
+          <wp:inline distB="114300" distT="114300" distL="114300" distR="114300">
+            <wp:extent cx="5943600" cy="4584700"/>
+            <wp:effectExtent b="0" l="0" r="0" t="0"/>
+            <wp:docPr id="5" name="image6.png"/>
+            <a:graphic>
+              <a:graphicData uri="http://schemas.openxmlformats.org/drawingml/2006/picture">
+                <pic:pic>
+                  <pic:nvPicPr>
+                    <pic:cNvPr id="0" name="image6.png"/>
+                    <pic:cNvPicPr preferRelativeResize="0"/>
+                  </pic:nvPicPr>
+                  <pic:blipFill>
+                    <a:blip r:embed="rId7"/>
+                    <a:srcRect b="0" l="0" r="0" t="0"/>
+                    <a:stretch>
+                      <a:fillRect/>
+                    </a:stretch>
+                  </pic:blipFill>
+                  <pic:spPr>
+                    <a:xfrm>
+                      <a:off x="0" y="0"/>
+                      <a:ext cx="5943600" cy="4584700"/>
+                    </a:xfrm>
+                    <a:prstGeom prst="rect"/>
+                    <a:ln/>
+                  </pic:spPr>
+                </pic:pic>
+              </a:graphicData>
+            </a:graphic>
+          </wp:inline>
+        </w:drawing>
+      </w:r>
+      <w:r>
+        <w:rPr/>
+        <w:drawing>
+          <wp:inline distB="114300" distT="114300" distL="114300" distR="114300">
+            <wp:extent cx="5943600" cy="2908300"/>
+            <wp:effectExtent b="0" l="0" r="0" t="0"/>
+            <wp:docPr id="6" name="image2.png"/>
+            <a:graphic>
+              <a:graphicData uri="http://schemas.openxmlformats.org/drawingml/2006/picture">
+                <pic:pic>
+                  <pic:nvPicPr>
+                    <pic:cNvPr id="0" name="image2.png"/>
+                    <pic:cNvPicPr preferRelativeResize="0"/>
+                  </pic:nvPicPr>
+                  <pic:blipFill>
+                    <a:blip r:embed="rId6"/>
+                    <a:srcRect b="0" l="0" r="0" t="0"/>
+                    <a:stretch>
+                      <a:fillRect/>
+                    </a:stretch>
+                  </pic:blipFill>
+                  <pic:spPr>
+                    <a:xfrm>
+                      <a:off x="0" y="0"/>
+                      <a:ext cx="5943600" cy="2908300"/>
+                    </a:xfrm>
+                    <a:prstGeom prst="rect"/>
+                    <a:ln/>
+                  </pic:spPr>
+                </pic:pic>
+              </a:graphicData>
+            </a:graphic>
+          </wp:inline>
+        </w:drawing>
+      </w:r>
+      <w:r>
+        <w:rPr/>
+        <w:drawing>
+          <wp:inline distB="114300" distT="114300" distL="114300" distR="114300">
+            <wp:extent cx="5943600" cy="4584700"/>
+            <wp:effectExtent b="0" l="0" r="0" t="0"/>
+            <wp:docPr id="3" name="image3.png"/>
+            <a:graphic>
+              <a:graphicData uri="http://schemas.openxmlformats.org/drawingml/2006/picture">
+                <pic:pic>
+                  <pic:nvPicPr>
+                    <pic:cNvPr id="0" name="image3.png"/>
+                    <pic:cNvPicPr preferRelativeResize="0"/>
+                  </pic:nvPicPr>
+                  <pic:blipFill>
+                    <a:blip r:embed="rId8"/>
+                    <a:srcRect b="0" l="0" r="0" t="0"/>
+                    <a:stretch>
+                      <a:fillRect/>
+                    </a:stretch>
+                  </pic:blipFill>
+                  <pic:spPr>
+                    <a:xfrm>
+                      <a:off x="0" y="0"/>
+                      <a:ext cx="5943600" cy="4584700"/>
+                    </a:xfrm>
+                    <a:prstGeom prst="rect"/>
+                    <a:ln/>
+                  </pic:spPr>
+                </pic:pic>
+              </a:graphicData>
+            </a:graphic>
+          </wp:inline>
+        </w:drawing>
+      </w:r>
+      <w:r>
+        <w:rPr>
+          <w:rtl w:val="0"/>
+        </w:rPr>
+      </w:r>
+    </w:p>
+    <w:p>
+      <w:pPr>
+        <w:rPr/>
+      </w:pPr>
+      <w:r>
+        <w:rPr>
+          <w:rtl w:val="0"/>
+        </w:rPr>
+      </w:r>
+    </w:p>
+    <w:p>
+      <w:pPr>
+        <w:rPr/>
+      </w:pPr>
+      <w:r>
+        <w:rPr>
+          <w:rtl w:val="0"/>
+        </w:rPr>
+      </w:r>
+    </w:p>
+    <w:p>
+      <w:pPr>
+        <w:rPr/>
+      </w:pPr>
+      <w:r>
+        <w:rPr>
+          <w:rtl w:val="0"/>
+        </w:rPr>
+        <w:t xml:space="preserve">En voici un avec le même cluster:</w:t>
+      </w:r>
+    </w:p>
+    <w:p>
+      <w:pPr>
+        <w:rPr/>
+      </w:pPr>
+      <w:r>
+        <w:rPr/>
+        <w:drawing>
+          <wp:inline distB="114300" distT="114300" distL="114300" distR="114300">
+            <wp:extent cx="5943600" cy="4114800"/>
+            <wp:effectExtent b="0" l="0" r="0" t="0"/>
+            <wp:docPr id="7" name="image5.png"/>
+            <a:graphic>
+              <a:graphicData uri="http://schemas.openxmlformats.org/drawingml/2006/picture">
+                <pic:pic>
+                  <pic:nvPicPr>
+                    <pic:cNvPr id="0" name="image5.png"/>
+                    <pic:cNvPicPr preferRelativeResize="0"/>
+                  </pic:nvPicPr>
+                  <pic:blipFill>
+                    <a:blip r:embed="rId9"/>
+                    <a:srcRect b="0" l="0" r="0" t="0"/>
+                    <a:stretch>
+                      <a:fillRect/>
+                    </a:stretch>
+                  </pic:blipFill>
+                  <pic:spPr>
+                    <a:xfrm>
+                      <a:off x="0" y="0"/>
+                      <a:ext cx="5943600" cy="4114800"/>
+                    </a:xfrm>
+                    <a:prstGeom prst="rect"/>
+                    <a:ln/>
+                  </pic:spPr>
+                </pic:pic>
+              </a:graphicData>
+            </a:graphic>
+          </wp:inline>
+        </w:drawing>
+      </w:r>
+      <w:r>
+        <w:rPr/>
+        <w:drawing>
+          <wp:inline distB="114300" distT="114300" distL="114300" distR="114300">
+            <wp:extent cx="5943600" cy="4114800"/>
+            <wp:effectExtent b="0" l="0" r="0" t="0"/>
+            <wp:docPr id="1" name="image4.png"/>
+            <a:graphic>
+              <a:graphicData uri="http://schemas.openxmlformats.org/drawingml/2006/picture">
+                <pic:pic>
+                  <pic:nvPicPr>
+                    <pic:cNvPr id="0" name="image4.png"/>
+                    <pic:cNvPicPr preferRelativeResize="0"/>
+                  </pic:nvPicPr>
+                  <pic:blipFill>
+                    <a:blip r:embed="rId10"/>
+                    <a:srcRect b="0" l="0" r="0" t="0"/>
+                    <a:stretch>
+                      <a:fillRect/>
+                    </a:stretch>
+                  </pic:blipFill>
+                  <pic:spPr>
+                    <a:xfrm>
+                      <a:off x="0" y="0"/>
+                      <a:ext cx="5943600" cy="4114800"/>
+                    </a:xfrm>
+                    <a:prstGeom prst="rect"/>
+                    <a:ln/>
+                  </pic:spPr>
+                </pic:pic>
+              </a:graphicData>
+            </a:graphic>
+          </wp:inline>
+        </w:drawing>
+      </w:r>
+      <w:r>
+        <w:rPr>
+          <w:rtl w:val="0"/>
+        </w:rPr>
+      </w:r>
+    </w:p>
+    <w:p>
+      <w:pPr>
+        <w:rPr/>
+      </w:pPr>
+      <w:r>
+        <w:rPr>
+          <w:rtl w:val="0"/>
+        </w:rPr>
+      </w:r>
+    </w:p>
+    <w:p>
+      <w:pPr>
+        <w:rPr/>
+      </w:pPr>
+      <w:r>
+        <w:rPr/>
+        <w:drawing>
+          <wp:inline distB="114300" distT="114300" distL="114300" distR="114300">
+            <wp:extent cx="5943600" cy="4114800"/>
+            <wp:effectExtent b="0" l="0" r="0" t="0"/>
+            <wp:docPr id="2" name="image1.png"/>
+            <a:graphic>
+              <a:graphicData uri="http://schemas.openxmlformats.org/drawingml/2006/picture">
+                <pic:pic>
+                  <pic:nvPicPr>
+                    <pic:cNvPr id="0" name="image1.png"/>
+                    <pic:cNvPicPr preferRelativeResize="0"/>
+                  </pic:nvPicPr>
+                  <pic:blipFill>
+                    <a:blip r:embed="rId11"/>
+                    <a:srcRect b="0" l="0" r="0" t="0"/>
+                    <a:stretch>
+                      <a:fillRect/>
+                    </a:stretch>
+                  </pic:blipFill>
+                  <pic:spPr>
+                    <a:xfrm>
+                      <a:off x="0" y="0"/>
+                      <a:ext cx="5943600" cy="4114800"/>
+                    </a:xfrm>
+                    <a:prstGeom prst="rect"/>
+                    <a:ln/>
+                  </pic:spPr>
+                </pic:pic>
+              </a:graphicData>
+            </a:graphic>
+          </wp:inline>
+        </w:drawing>
+      </w:r>
       <w:r>
         <w:rPr>
           <w:rtl w:val="0"/>
@@ -1822,6 +3500,116 @@
   <w:abstractNum w:abstractNumId="3">
     <w:lvl w:ilvl="0">
       <w:start w:val="1"/>
+      <w:numFmt w:val="bullet"/>
+      <w:lvlText w:val="●"/>
+      <w:lvlJc w:val="left"/>
+      <w:pPr>
+        <w:ind w:left="720" w:hanging="360"/>
+      </w:pPr>
+      <w:rPr>
+        <w:u w:val="none"/>
+      </w:rPr>
+    </w:lvl>
+    <w:lvl w:ilvl="1">
+      <w:start w:val="1"/>
+      <w:numFmt w:val="bullet"/>
+      <w:lvlText w:val="○"/>
+      <w:lvlJc w:val="left"/>
+      <w:pPr>
+        <w:ind w:left="1440" w:hanging="360"/>
+      </w:pPr>
+      <w:rPr>
+        <w:u w:val="none"/>
+      </w:rPr>
+    </w:lvl>
+    <w:lvl w:ilvl="2">
+      <w:start w:val="1"/>
+      <w:numFmt w:val="bullet"/>
+      <w:lvlText w:val="■"/>
+      <w:lvlJc w:val="left"/>
+      <w:pPr>
+        <w:ind w:left="2160" w:hanging="360"/>
+      </w:pPr>
+      <w:rPr>
+        <w:u w:val="none"/>
+      </w:rPr>
+    </w:lvl>
+    <w:lvl w:ilvl="3">
+      <w:start w:val="1"/>
+      <w:numFmt w:val="bullet"/>
+      <w:lvlText w:val="●"/>
+      <w:lvlJc w:val="left"/>
+      <w:pPr>
+        <w:ind w:left="2880" w:hanging="360"/>
+      </w:pPr>
+      <w:rPr>
+        <w:u w:val="none"/>
+      </w:rPr>
+    </w:lvl>
+    <w:lvl w:ilvl="4">
+      <w:start w:val="1"/>
+      <w:numFmt w:val="bullet"/>
+      <w:lvlText w:val="○"/>
+      <w:lvlJc w:val="left"/>
+      <w:pPr>
+        <w:ind w:left="3600" w:hanging="360"/>
+      </w:pPr>
+      <w:rPr>
+        <w:u w:val="none"/>
+      </w:rPr>
+    </w:lvl>
+    <w:lvl w:ilvl="5">
+      <w:start w:val="1"/>
+      <w:numFmt w:val="bullet"/>
+      <w:lvlText w:val="■"/>
+      <w:lvlJc w:val="left"/>
+      <w:pPr>
+        <w:ind w:left="4320" w:hanging="360"/>
+      </w:pPr>
+      <w:rPr>
+        <w:u w:val="none"/>
+      </w:rPr>
+    </w:lvl>
+    <w:lvl w:ilvl="6">
+      <w:start w:val="1"/>
+      <w:numFmt w:val="bullet"/>
+      <w:lvlText w:val="●"/>
+      <w:lvlJc w:val="left"/>
+      <w:pPr>
+        <w:ind w:left="5040" w:hanging="360"/>
+      </w:pPr>
+      <w:rPr>
+        <w:u w:val="none"/>
+      </w:rPr>
+    </w:lvl>
+    <w:lvl w:ilvl="7">
+      <w:start w:val="1"/>
+      <w:numFmt w:val="bullet"/>
+      <w:lvlText w:val="○"/>
+      <w:lvlJc w:val="left"/>
+      <w:pPr>
+        <w:ind w:left="5760" w:hanging="360"/>
+      </w:pPr>
+      <w:rPr>
+        <w:u w:val="none"/>
+      </w:rPr>
+    </w:lvl>
+    <w:lvl w:ilvl="8">
+      <w:start w:val="1"/>
+      <w:numFmt w:val="bullet"/>
+      <w:lvlText w:val="■"/>
+      <w:lvlJc w:val="left"/>
+      <w:pPr>
+        <w:ind w:left="6480" w:hanging="360"/>
+      </w:pPr>
+      <w:rPr>
+        <w:u w:val="none"/>
+      </w:rPr>
+    </w:lvl>
+  </w:abstractNum>
+  <w:abstractNum w:abstractNumId="4">
+    <w:lvl w:ilvl="0">
+      <w:start w:val="1"/>
       <w:numFmt w:val="decimal"/>
       <w:lvlText w:val="%1."/>
       <w:lvlJc w:val="left"/>
@@ -1929,7 +3717,7 @@
       </w:rPr>
     </w:lvl>
   </w:abstractNum>
-  <w:abstractNum w:abstractNumId="4">
+  <w:abstractNum w:abstractNumId="5">
     <w:lvl w:ilvl="0">
       <w:start w:val="1"/>
       <w:numFmt w:val="decimal"/>
@@ -2050,6 +3838,9 @@
   </w:num>
   <w:num w:numId="4">
     <w:abstractNumId w:val="4"/>
+  </w:num>
+  <w:num w:numId="5">
+    <w:abstractNumId w:val="5"/>
   </w:num>
 </w:numbering>
 </file>
@@ -2206,6 +3997,19 @@
       <w:sz w:val="30"/>
       <w:szCs w:val="30"/>
     </w:rPr>
+  </w:style>
+  <w:style w:type="table" w:styleId="Table1">
+    <w:basedOn w:val="TableNormal"/>
+    <w:tblPr>
+      <w:tblStyleRowBandSize w:val="1"/>
+      <w:tblStyleColBandSize w:val="1"/>
+      <w:tblCellMar>
+        <w:top w:w="100.0" w:type="dxa"/>
+        <w:left w:w="100.0" w:type="dxa"/>
+        <w:bottom w:w="100.0" w:type="dxa"/>
+        <w:right w:w="100.0" w:type="dxa"/>
+      </w:tblCellMar>
+    </w:tblPr>
   </w:style>
 </w:styles>
 </file>
